--- a/15. Leetcode/226. 翻转二叉树.docx
+++ b/15. Leetcode/226. 翻转二叉树.docx
@@ -260,53 +260,89 @@
     </w:p>
     <w:p>
       <w:pPr>
-        <w:pStyle w:val="2"/>
-        <w:rPr>
-          <w:rFonts w:hint="eastAsia"/>
-          <w:lang w:val="en-US" w:eastAsia="zh-CN"/>
-        </w:rPr>
-      </w:pPr>
-      <w:r>
-        <w:rPr>
-          <w:rFonts w:hint="eastAsia"/>
-          <w:lang w:val="en-US" w:eastAsia="zh-CN"/>
-        </w:rPr>
-        <w:t>分析</w:t>
-      </w:r>
-    </w:p>
-    <w:p>
-      <w:pPr>
-        <w:pStyle w:val="3"/>
-        <w:rPr>
-          <w:rFonts w:hint="eastAsia"/>
-          <w:lang w:val="en-US" w:eastAsia="zh-CN"/>
-        </w:rPr>
-      </w:pPr>
-      <w:r>
-        <w:rPr>
-          <w:rFonts w:hint="eastAsia"/>
-          <w:lang w:val="en-US" w:eastAsia="zh-CN"/>
-        </w:rPr>
-        <w:t>方法一：递归法</w:t>
-      </w:r>
-    </w:p>
-    <w:p>
-      <w:pPr>
-        <w:ind w:firstLine="420" w:firstLineChars="0"/>
+        <w:ind w:firstLine="420" w:firstLineChars="0"/>
+        <w:rPr>
+          <w:rFonts w:hint="eastAsia"/>
+          <w:lang w:val="en-US" w:eastAsia="zh-CN"/>
+        </w:rPr>
+      </w:pPr>
+      <w:r>
         <w:rPr>
           <w:rFonts w:hint="eastAsia"/>
           <w:b/>
           <w:bCs/>
           <w:lang w:val="en-US" w:eastAsia="zh-CN"/>
         </w:rPr>
-      </w:pPr>
-      <w:r>
+        <w:t>类似题目：</w:t>
+      </w:r>
+      <w:r>
+        <w:rPr>
+          <w:rFonts w:hint="eastAsia"/>
+          <w:lang w:val="en-US" w:eastAsia="zh-CN"/>
+        </w:rPr>
+        <w:t>剑指offer 27</w:t>
+      </w:r>
+    </w:p>
+    <w:p>
+      <w:pPr>
+        <w:ind w:firstLine="420" w:firstLineChars="0"/>
+        <w:rPr>
+          <w:rFonts w:hint="eastAsia"/>
+          <w:lang w:val="en-US" w:eastAsia="zh-CN"/>
+        </w:rPr>
+      </w:pPr>
+      <w:bookmarkStart w:id="0" w:name="_GoBack"/>
+      <w:bookmarkEnd w:id="0"/>
+    </w:p>
+    <w:p>
+      <w:pPr>
+        <w:pStyle w:val="2"/>
+        <w:rPr>
+          <w:rFonts w:hint="eastAsia"/>
+          <w:lang w:val="en-US" w:eastAsia="zh-CN"/>
+        </w:rPr>
+      </w:pPr>
+      <w:r>
+        <w:rPr>
+          <w:rFonts w:hint="eastAsia"/>
+          <w:lang w:val="en-US" w:eastAsia="zh-CN"/>
+        </w:rPr>
+        <w:t>分析</w:t>
+      </w:r>
+    </w:p>
+    <w:p>
+      <w:pPr>
+        <w:pStyle w:val="3"/>
+        <w:rPr>
+          <w:rFonts w:hint="eastAsia"/>
+          <w:lang w:val="en-US" w:eastAsia="zh-CN"/>
+        </w:rPr>
+      </w:pPr>
+      <w:r>
+        <w:rPr>
+          <w:rFonts w:hint="eastAsia"/>
+          <w:lang w:val="en-US" w:eastAsia="zh-CN"/>
+        </w:rPr>
+        <w:t>方法一：递归法</w:t>
+      </w:r>
+    </w:p>
+    <w:p>
+      <w:pPr>
+        <w:ind w:firstLine="420" w:firstLineChars="0"/>
         <w:rPr>
           <w:rFonts w:hint="eastAsia"/>
           <w:b/>
           <w:bCs/>
           <w:lang w:val="en-US" w:eastAsia="zh-CN"/>
         </w:rPr>
+      </w:pPr>
+      <w:r>
+        <w:rPr>
+          <w:rFonts w:hint="eastAsia"/>
+          <w:b/>
+          <w:bCs/>
+          <w:lang w:val="en-US" w:eastAsia="zh-CN"/>
+        </w:rPr>
         <w:t>思路：</w:t>
       </w:r>
     </w:p>
@@ -318,8 +354,6 @@
           <w:lang w:val="en-US" w:eastAsia="zh-CN"/>
         </w:rPr>
       </w:pPr>
-      <w:bookmarkStart w:id="0" w:name="_GoBack"/>
-      <w:bookmarkEnd w:id="0"/>
     </w:p>
     <w:p>
       <w:pPr>
@@ -824,7 +858,7 @@
     <w:lsdException w:unhideWhenUsed="0" w:uiPriority="0" w:semiHidden="0" w:name="HTML Sample"/>
     <w:lsdException w:unhideWhenUsed="0" w:uiPriority="0" w:semiHidden="0" w:name="HTML Typewriter"/>
     <w:lsdException w:unhideWhenUsed="0" w:uiPriority="0" w:semiHidden="0" w:name="HTML Variable"/>
-    <w:lsdException w:unhideWhenUsed="0" w:uiPriority="0" w:name="Normal Table"/>
+    <w:lsdException w:qFormat="1" w:unhideWhenUsed="0" w:uiPriority="0" w:name="Normal Table"/>
     <w:lsdException w:unhideWhenUsed="0" w:uiPriority="0" w:semiHidden="0" w:name="annotation subject"/>
     <w:lsdException w:unhideWhenUsed="0" w:uiPriority="0" w:semiHidden="0" w:name="Table Simple 1"/>
     <w:lsdException w:unhideWhenUsed="0" w:uiPriority="0" w:semiHidden="0" w:name="Table Simple 2"/>
@@ -1032,6 +1066,7 @@
   <w:style w:type="table" w:default="1" w:styleId="5">
     <w:name w:val="Normal Table"/>
     <w:semiHidden/>
+    <w:qFormat/>
     <w:uiPriority w:val="0"/>
     <w:tblPr>
       <w:tblLayout w:type="fixed"/>

--- a/15. Leetcode/226. 翻转二叉树.docx
+++ b/15. Leetcode/226. 翻转二叉树.docx
@@ -263,6 +263,7 @@
         <w:ind w:firstLine="420" w:firstLineChars="0"/>
         <w:rPr>
           <w:rFonts w:hint="eastAsia"/>
+          <w:color w:val="FF0000"/>
           <w:lang w:val="en-US" w:eastAsia="zh-CN"/>
         </w:rPr>
       </w:pPr>
@@ -271,6 +272,7 @@
           <w:rFonts w:hint="eastAsia"/>
           <w:b/>
           <w:bCs/>
+          <w:color w:val="FF0000"/>
           <w:lang w:val="en-US" w:eastAsia="zh-CN"/>
         </w:rPr>
         <w:t>类似题目：</w:t>
@@ -278,6 +280,7 @@
       <w:r>
         <w:rPr>
           <w:rFonts w:hint="eastAsia"/>
+          <w:color w:val="FF0000"/>
           <w:lang w:val="en-US" w:eastAsia="zh-CN"/>
         </w:rPr>
         <w:t>剑指offer 27</w:t>
@@ -291,376 +294,1174 @@
           <w:lang w:val="en-US" w:eastAsia="zh-CN"/>
         </w:rPr>
       </w:pPr>
+    </w:p>
+    <w:p>
+      <w:pPr>
+        <w:pStyle w:val="2"/>
+        <w:rPr>
+          <w:rFonts w:hint="eastAsia"/>
+          <w:lang w:val="en-US" w:eastAsia="zh-CN"/>
+        </w:rPr>
+      </w:pPr>
+      <w:r>
+        <w:rPr>
+          <w:rFonts w:hint="eastAsia"/>
+          <w:lang w:val="en-US" w:eastAsia="zh-CN"/>
+        </w:rPr>
+        <w:t>分析</w:t>
+      </w:r>
+    </w:p>
+    <w:p>
+      <w:pPr>
+        <w:pStyle w:val="3"/>
+        <w:rPr>
+          <w:rFonts w:hint="eastAsia"/>
+          <w:lang w:val="en-US" w:eastAsia="zh-CN"/>
+        </w:rPr>
+      </w:pPr>
+      <w:r>
+        <w:rPr>
+          <w:rFonts w:hint="eastAsia"/>
+          <w:lang w:val="en-US" w:eastAsia="zh-CN"/>
+        </w:rPr>
+        <w:t>方法一：递归法</w:t>
+      </w:r>
+    </w:p>
+    <w:p>
+      <w:pPr>
+        <w:ind w:firstLine="420" w:firstLineChars="0"/>
+        <w:rPr>
+          <w:rFonts w:hint="eastAsia"/>
+          <w:b/>
+          <w:bCs/>
+          <w:lang w:val="en-US" w:eastAsia="zh-CN"/>
+        </w:rPr>
+      </w:pPr>
+      <w:r>
+        <w:rPr>
+          <w:rFonts w:hint="eastAsia"/>
+          <w:b/>
+          <w:bCs/>
+          <w:lang w:val="en-US" w:eastAsia="zh-CN"/>
+        </w:rPr>
+        <w:t>思路：</w:t>
+      </w:r>
+    </w:p>
+    <w:p>
+      <w:pPr>
+        <w:ind w:firstLine="420" w:firstLineChars="0"/>
+        <w:rPr>
+          <w:rFonts w:hint="eastAsia"/>
+          <w:lang w:val="en-US" w:eastAsia="zh-CN"/>
+        </w:rPr>
+      </w:pPr>
+    </w:p>
+    <w:p>
+      <w:pPr>
+        <w:ind w:firstLine="420" w:firstLineChars="0"/>
+        <w:rPr>
+          <w:rFonts w:hint="eastAsia"/>
+          <w:b/>
+          <w:bCs/>
+          <w:lang w:val="en-US" w:eastAsia="zh-CN"/>
+        </w:rPr>
+      </w:pPr>
+      <w:r>
+        <w:rPr>
+          <w:rFonts w:hint="eastAsia"/>
+          <w:b/>
+          <w:bCs/>
+          <w:lang w:val="en-US" w:eastAsia="zh-CN"/>
+        </w:rPr>
+        <w:t>分析：</w:t>
+      </w:r>
+    </w:p>
+    <w:p>
+      <w:pPr>
+        <w:ind w:firstLine="420" w:firstLineChars="0"/>
+        <w:rPr>
+          <w:rFonts w:hint="eastAsia"/>
+          <w:lang w:val="en-US" w:eastAsia="zh-CN"/>
+        </w:rPr>
+      </w:pPr>
+      <w:r>
+        <w:rPr>
+          <w:rFonts w:hint="eastAsia"/>
+          <w:lang w:val="en-US" w:eastAsia="zh-CN"/>
+        </w:rPr>
+        <w:t>/**</w:t>
+      </w:r>
+    </w:p>
+    <w:p>
+      <w:pPr>
+        <w:ind w:firstLine="420" w:firstLineChars="0"/>
+        <w:rPr>
+          <w:rFonts w:hint="eastAsia"/>
+          <w:lang w:val="en-US" w:eastAsia="zh-CN"/>
+        </w:rPr>
+      </w:pPr>
+      <w:r>
+        <w:rPr>
+          <w:rFonts w:hint="eastAsia"/>
+          <w:lang w:val="en-US" w:eastAsia="zh-CN"/>
+        </w:rPr>
+        <w:t xml:space="preserve"> * Definition for a binary tree node.</w:t>
+      </w:r>
+    </w:p>
+    <w:p>
+      <w:pPr>
+        <w:ind w:firstLine="420" w:firstLineChars="0"/>
+        <w:rPr>
+          <w:rFonts w:hint="eastAsia"/>
+          <w:lang w:val="en-US" w:eastAsia="zh-CN"/>
+        </w:rPr>
+      </w:pPr>
+      <w:r>
+        <w:rPr>
+          <w:rFonts w:hint="eastAsia"/>
+          <w:lang w:val="en-US" w:eastAsia="zh-CN"/>
+        </w:rPr>
+        <w:t xml:space="preserve"> * struct TreeNode {</w:t>
+      </w:r>
+    </w:p>
+    <w:p>
+      <w:pPr>
+        <w:ind w:firstLine="420" w:firstLineChars="0"/>
+        <w:rPr>
+          <w:rFonts w:hint="eastAsia"/>
+          <w:lang w:val="en-US" w:eastAsia="zh-CN"/>
+        </w:rPr>
+      </w:pPr>
+      <w:r>
+        <w:rPr>
+          <w:rFonts w:hint="eastAsia"/>
+          <w:lang w:val="en-US" w:eastAsia="zh-CN"/>
+        </w:rPr>
+        <w:t xml:space="preserve"> *     int val;</w:t>
+      </w:r>
+    </w:p>
+    <w:p>
+      <w:pPr>
+        <w:ind w:firstLine="420" w:firstLineChars="0"/>
+        <w:rPr>
+          <w:rFonts w:hint="eastAsia"/>
+          <w:lang w:val="en-US" w:eastAsia="zh-CN"/>
+        </w:rPr>
+      </w:pPr>
+      <w:r>
+        <w:rPr>
+          <w:rFonts w:hint="eastAsia"/>
+          <w:lang w:val="en-US" w:eastAsia="zh-CN"/>
+        </w:rPr>
+        <w:t xml:space="preserve"> *     TreeNode *left;</w:t>
+      </w:r>
+    </w:p>
+    <w:p>
+      <w:pPr>
+        <w:ind w:firstLine="420" w:firstLineChars="0"/>
+        <w:rPr>
+          <w:rFonts w:hint="eastAsia"/>
+          <w:lang w:val="en-US" w:eastAsia="zh-CN"/>
+        </w:rPr>
+      </w:pPr>
+      <w:r>
+        <w:rPr>
+          <w:rFonts w:hint="eastAsia"/>
+          <w:lang w:val="en-US" w:eastAsia="zh-CN"/>
+        </w:rPr>
+        <w:t xml:space="preserve"> *     TreeNode *right;</w:t>
+      </w:r>
+    </w:p>
+    <w:p>
+      <w:pPr>
+        <w:ind w:firstLine="420" w:firstLineChars="0"/>
+        <w:rPr>
+          <w:rFonts w:hint="eastAsia"/>
+          <w:lang w:val="en-US" w:eastAsia="zh-CN"/>
+        </w:rPr>
+      </w:pPr>
+      <w:r>
+        <w:rPr>
+          <w:rFonts w:hint="eastAsia"/>
+          <w:lang w:val="en-US" w:eastAsia="zh-CN"/>
+        </w:rPr>
+        <w:t xml:space="preserve"> *     TreeNode(int x) : val(x), left(NULL), right(NULL) {}</w:t>
+      </w:r>
+    </w:p>
+    <w:p>
+      <w:pPr>
+        <w:ind w:firstLine="420" w:firstLineChars="0"/>
+        <w:rPr>
+          <w:rFonts w:hint="eastAsia"/>
+          <w:lang w:val="en-US" w:eastAsia="zh-CN"/>
+        </w:rPr>
+      </w:pPr>
+      <w:r>
+        <w:rPr>
+          <w:rFonts w:hint="eastAsia"/>
+          <w:lang w:val="en-US" w:eastAsia="zh-CN"/>
+        </w:rPr>
+        <w:t xml:space="preserve"> * };</w:t>
+      </w:r>
+    </w:p>
+    <w:p>
+      <w:pPr>
+        <w:ind w:firstLine="420" w:firstLineChars="0"/>
+        <w:rPr>
+          <w:rFonts w:hint="eastAsia"/>
+          <w:lang w:val="en-US" w:eastAsia="zh-CN"/>
+        </w:rPr>
+      </w:pPr>
+      <w:r>
+        <w:rPr>
+          <w:rFonts w:hint="eastAsia"/>
+          <w:lang w:val="en-US" w:eastAsia="zh-CN"/>
+        </w:rPr>
+        <w:t xml:space="preserve"> */</w:t>
+      </w:r>
+    </w:p>
+    <w:p>
+      <w:pPr>
+        <w:ind w:firstLine="420" w:firstLineChars="0"/>
+        <w:rPr>
+          <w:rFonts w:hint="eastAsia"/>
+          <w:lang w:val="en-US" w:eastAsia="zh-CN"/>
+        </w:rPr>
+      </w:pPr>
+      <w:r>
+        <w:rPr>
+          <w:rFonts w:hint="eastAsia"/>
+          <w:lang w:val="en-US" w:eastAsia="zh-CN"/>
+        </w:rPr>
+        <w:t>class Solution {</w:t>
+      </w:r>
+    </w:p>
+    <w:p>
+      <w:pPr>
+        <w:ind w:firstLine="420" w:firstLineChars="0"/>
+        <w:rPr>
+          <w:rFonts w:hint="eastAsia"/>
+          <w:lang w:val="en-US" w:eastAsia="zh-CN"/>
+        </w:rPr>
+      </w:pPr>
+      <w:r>
+        <w:rPr>
+          <w:rFonts w:hint="eastAsia"/>
+          <w:lang w:val="en-US" w:eastAsia="zh-CN"/>
+        </w:rPr>
+        <w:t>public:</w:t>
+      </w:r>
+    </w:p>
+    <w:p>
+      <w:pPr>
+        <w:ind w:firstLine="420" w:firstLineChars="0"/>
+        <w:rPr>
+          <w:rFonts w:hint="eastAsia"/>
+          <w:lang w:val="en-US" w:eastAsia="zh-CN"/>
+        </w:rPr>
+      </w:pPr>
+      <w:r>
+        <w:rPr>
+          <w:rFonts w:hint="eastAsia"/>
+          <w:lang w:val="en-US" w:eastAsia="zh-CN"/>
+        </w:rPr>
+        <w:t xml:space="preserve">    TreeNode* invertTree(TreeNode* root) {</w:t>
+      </w:r>
+    </w:p>
+    <w:p>
+      <w:pPr>
+        <w:ind w:firstLine="420" w:firstLineChars="0"/>
+        <w:rPr>
+          <w:rFonts w:hint="eastAsia"/>
+          <w:lang w:val="en-US" w:eastAsia="zh-CN"/>
+        </w:rPr>
+      </w:pPr>
+      <w:r>
+        <w:rPr>
+          <w:rFonts w:hint="eastAsia"/>
+          <w:lang w:val="en-US" w:eastAsia="zh-CN"/>
+        </w:rPr>
+        <w:t xml:space="preserve">        if(nullptr == root)</w:t>
+      </w:r>
+    </w:p>
+    <w:p>
+      <w:pPr>
+        <w:ind w:firstLine="420" w:firstLineChars="0"/>
+        <w:rPr>
+          <w:rFonts w:hint="eastAsia"/>
+          <w:lang w:val="en-US" w:eastAsia="zh-CN"/>
+        </w:rPr>
+      </w:pPr>
+      <w:r>
+        <w:rPr>
+          <w:rFonts w:hint="eastAsia"/>
+          <w:lang w:val="en-US" w:eastAsia="zh-CN"/>
+        </w:rPr>
+        <w:t xml:space="preserve">            return NULL;</w:t>
+      </w:r>
+    </w:p>
+    <w:p>
+      <w:pPr>
+        <w:ind w:firstLine="420" w:firstLineChars="0"/>
+        <w:rPr>
+          <w:rFonts w:hint="eastAsia"/>
+          <w:lang w:val="en-US" w:eastAsia="zh-CN"/>
+        </w:rPr>
+      </w:pPr>
+      <w:r>
+        <w:rPr>
+          <w:rFonts w:hint="eastAsia"/>
+          <w:lang w:val="en-US" w:eastAsia="zh-CN"/>
+        </w:rPr>
+        <w:t xml:space="preserve">        TreeNode *left = invertTree(root-&gt;left);</w:t>
+      </w:r>
+    </w:p>
+    <w:p>
+      <w:pPr>
+        <w:ind w:firstLine="420" w:firstLineChars="0"/>
+        <w:rPr>
+          <w:rFonts w:hint="eastAsia"/>
+          <w:lang w:val="en-US" w:eastAsia="zh-CN"/>
+        </w:rPr>
+      </w:pPr>
+      <w:r>
+        <w:rPr>
+          <w:rFonts w:hint="eastAsia"/>
+          <w:lang w:val="en-US" w:eastAsia="zh-CN"/>
+        </w:rPr>
+        <w:t xml:space="preserve">        TreeNode *right = invertTree(root-&gt;right);</w:t>
+      </w:r>
+    </w:p>
+    <w:p>
+      <w:pPr>
+        <w:ind w:firstLine="420" w:firstLineChars="0"/>
+        <w:rPr>
+          <w:rFonts w:hint="eastAsia"/>
+          <w:lang w:val="en-US" w:eastAsia="zh-CN"/>
+        </w:rPr>
+      </w:pPr>
+      <w:r>
+        <w:rPr>
+          <w:rFonts w:hint="eastAsia"/>
+          <w:lang w:val="en-US" w:eastAsia="zh-CN"/>
+        </w:rPr>
+        <w:t xml:space="preserve">        root-&gt;left = right;</w:t>
+      </w:r>
+    </w:p>
+    <w:p>
+      <w:pPr>
+        <w:ind w:firstLine="420" w:firstLineChars="0"/>
+        <w:rPr>
+          <w:rFonts w:hint="eastAsia"/>
+          <w:lang w:val="en-US" w:eastAsia="zh-CN"/>
+        </w:rPr>
+      </w:pPr>
+      <w:r>
+        <w:rPr>
+          <w:rFonts w:hint="eastAsia"/>
+          <w:lang w:val="en-US" w:eastAsia="zh-CN"/>
+        </w:rPr>
+        <w:t xml:space="preserve">        root-&gt;right = left;</w:t>
+      </w:r>
+    </w:p>
+    <w:p>
+      <w:pPr>
+        <w:ind w:firstLine="420" w:firstLineChars="0"/>
+        <w:rPr>
+          <w:rFonts w:hint="eastAsia"/>
+          <w:lang w:val="en-US" w:eastAsia="zh-CN"/>
+        </w:rPr>
+      </w:pPr>
+      <w:r>
+        <w:rPr>
+          <w:rFonts w:hint="eastAsia"/>
+          <w:lang w:val="en-US" w:eastAsia="zh-CN"/>
+        </w:rPr>
+        <w:t xml:space="preserve">        return root;</w:t>
+      </w:r>
+    </w:p>
+    <w:p>
+      <w:pPr>
+        <w:ind w:firstLine="420" w:firstLineChars="0"/>
+        <w:rPr>
+          <w:rFonts w:hint="eastAsia"/>
+          <w:lang w:val="en-US" w:eastAsia="zh-CN"/>
+        </w:rPr>
+      </w:pPr>
+      <w:r>
+        <w:rPr>
+          <w:rFonts w:hint="eastAsia"/>
+          <w:lang w:val="en-US" w:eastAsia="zh-CN"/>
+        </w:rPr>
+        <w:t xml:space="preserve">    }</w:t>
+      </w:r>
+    </w:p>
+    <w:p>
+      <w:pPr>
+        <w:ind w:firstLine="420" w:firstLineChars="0"/>
+        <w:rPr>
+          <w:rFonts w:hint="eastAsia"/>
+          <w:lang w:val="en-US" w:eastAsia="zh-CN"/>
+        </w:rPr>
+      </w:pPr>
+      <w:r>
+        <w:rPr>
+          <w:rFonts w:hint="eastAsia"/>
+          <w:lang w:val="en-US" w:eastAsia="zh-CN"/>
+        </w:rPr>
+        <w:t>};</w:t>
+      </w:r>
+    </w:p>
+    <w:p>
+      <w:pPr>
+        <w:pStyle w:val="3"/>
+        <w:rPr>
+          <w:rFonts w:hint="eastAsia"/>
+          <w:lang w:val="en-US" w:eastAsia="zh-CN"/>
+        </w:rPr>
+      </w:pPr>
+      <w:r>
+        <w:rPr>
+          <w:rFonts w:hint="eastAsia"/>
+          <w:lang w:val="en-US" w:eastAsia="zh-CN"/>
+        </w:rPr>
+        <w:t>方法二：迭代法（栈模拟）</w:t>
+      </w:r>
+    </w:p>
+    <w:p>
+      <w:pPr>
+        <w:ind w:firstLine="420" w:firstLineChars="0"/>
+        <w:rPr>
+          <w:rFonts w:hint="eastAsia"/>
+          <w:lang w:val="en-US" w:eastAsia="zh-CN"/>
+        </w:rPr>
+      </w:pPr>
+      <w:r>
+        <w:rPr>
+          <w:rFonts w:hint="eastAsia"/>
+          <w:b/>
+          <w:bCs/>
+          <w:lang w:val="en-US" w:eastAsia="zh-CN"/>
+        </w:rPr>
+        <w:t>思路：</w:t>
+      </w:r>
+    </w:p>
+    <w:p>
+      <w:pPr>
+        <w:ind w:firstLine="420" w:firstLineChars="0"/>
+        <w:rPr>
+          <w:rFonts w:hint="eastAsia"/>
+          <w:lang w:val="en-US" w:eastAsia="zh-CN"/>
+        </w:rPr>
+      </w:pPr>
+      <w:r>
+        <w:rPr>
+          <w:rFonts w:hint="eastAsia"/>
+          <w:lang w:val="en-US" w:eastAsia="zh-CN"/>
+        </w:rPr>
+        <w:t>模型：栈模拟二叉树的先序遍历</w:t>
+      </w:r>
+    </w:p>
+    <w:p>
+      <w:pPr>
+        <w:ind w:firstLine="420" w:firstLineChars="0"/>
+        <w:rPr>
+          <w:rFonts w:hint="eastAsia"/>
+          <w:lang w:val="en-US" w:eastAsia="zh-CN"/>
+        </w:rPr>
+      </w:pPr>
+      <w:r>
+        <w:rPr>
+          <w:rFonts w:hint="eastAsia"/>
+          <w:lang w:val="en-US" w:eastAsia="zh-CN"/>
+        </w:rPr>
+        <w:t>循环结束条件：栈为空</w:t>
+      </w:r>
+    </w:p>
+    <w:p>
+      <w:pPr>
+        <w:ind w:firstLine="420" w:firstLineChars="0"/>
+        <w:rPr>
+          <w:rFonts w:hint="eastAsia"/>
+          <w:lang w:val="en-US" w:eastAsia="zh-CN"/>
+        </w:rPr>
+      </w:pPr>
+      <w:r>
+        <w:rPr>
+          <w:rFonts w:hint="eastAsia"/>
+          <w:lang w:val="en-US" w:eastAsia="zh-CN"/>
+        </w:rPr>
+        <w:t>实现操作：交换栈顶结点的左右子树</w:t>
+      </w:r>
+    </w:p>
+    <w:p>
+      <w:pPr>
+        <w:ind w:firstLine="420" w:firstLineChars="0"/>
+        <w:rPr>
+          <w:rFonts w:hint="eastAsia"/>
+          <w:b/>
+          <w:bCs/>
+          <w:lang w:val="en-US" w:eastAsia="zh-CN"/>
+        </w:rPr>
+      </w:pPr>
+      <w:r>
+        <w:rPr>
+          <w:rFonts w:hint="eastAsia"/>
+          <w:b/>
+          <w:bCs/>
+          <w:lang w:val="en-US" w:eastAsia="zh-CN"/>
+        </w:rPr>
+        <w:t>代码</w:t>
+      </w:r>
+    </w:p>
+    <w:p>
+      <w:pPr>
+        <w:ind w:firstLine="420" w:firstLineChars="0"/>
+        <w:rPr>
+          <w:rFonts w:hint="eastAsia"/>
+          <w:lang w:val="en-US" w:eastAsia="zh-CN"/>
+        </w:rPr>
+      </w:pPr>
+      <w:r>
+        <w:rPr>
+          <w:rFonts w:hint="eastAsia"/>
+          <w:lang w:val="en-US" w:eastAsia="zh-CN"/>
+        </w:rPr>
+        <w:t>class Solution {</w:t>
+      </w:r>
+    </w:p>
+    <w:p>
+      <w:pPr>
+        <w:ind w:firstLine="420" w:firstLineChars="0"/>
+        <w:rPr>
+          <w:rFonts w:hint="eastAsia"/>
+          <w:lang w:val="en-US" w:eastAsia="zh-CN"/>
+        </w:rPr>
+      </w:pPr>
+      <w:r>
+        <w:rPr>
+          <w:rFonts w:hint="eastAsia"/>
+          <w:lang w:val="en-US" w:eastAsia="zh-CN"/>
+        </w:rPr>
+        <w:t>public:</w:t>
+      </w:r>
+    </w:p>
+    <w:p>
+      <w:pPr>
+        <w:ind w:firstLine="420" w:firstLineChars="0"/>
+        <w:rPr>
+          <w:rFonts w:hint="eastAsia"/>
+          <w:lang w:val="en-US" w:eastAsia="zh-CN"/>
+        </w:rPr>
+      </w:pPr>
+      <w:r>
+        <w:rPr>
+          <w:rFonts w:hint="eastAsia"/>
+          <w:lang w:val="en-US" w:eastAsia="zh-CN"/>
+        </w:rPr>
+        <w:t xml:space="preserve">    TreeNode* invertTree(TreeNode* root) {</w:t>
+      </w:r>
+    </w:p>
+    <w:p>
+      <w:pPr>
+        <w:ind w:firstLine="420" w:firstLineChars="0"/>
+        <w:rPr>
+          <w:rFonts w:hint="eastAsia"/>
+          <w:lang w:val="en-US" w:eastAsia="zh-CN"/>
+        </w:rPr>
+      </w:pPr>
+      <w:r>
+        <w:rPr>
+          <w:rFonts w:hint="eastAsia"/>
+          <w:lang w:val="en-US" w:eastAsia="zh-CN"/>
+        </w:rPr>
+        <w:t xml:space="preserve">        stack&lt;TreeNode*&gt; s;</w:t>
+      </w:r>
+    </w:p>
+    <w:p>
+      <w:pPr>
+        <w:ind w:firstLine="420" w:firstLineChars="0"/>
+        <w:rPr>
+          <w:rFonts w:hint="eastAsia"/>
+          <w:lang w:val="en-US" w:eastAsia="zh-CN"/>
+        </w:rPr>
+      </w:pPr>
+      <w:r>
+        <w:rPr>
+          <w:rFonts w:hint="eastAsia"/>
+          <w:lang w:val="en-US" w:eastAsia="zh-CN"/>
+        </w:rPr>
+        <w:t xml:space="preserve">        s.push(root);</w:t>
+      </w:r>
+    </w:p>
+    <w:p>
+      <w:pPr>
+        <w:ind w:firstLine="420" w:firstLineChars="0"/>
+        <w:rPr>
+          <w:rFonts w:hint="eastAsia"/>
+          <w:lang w:val="en-US" w:eastAsia="zh-CN"/>
+        </w:rPr>
+      </w:pPr>
+      <w:r>
+        <w:rPr>
+          <w:rFonts w:hint="eastAsia"/>
+          <w:lang w:val="en-US" w:eastAsia="zh-CN"/>
+        </w:rPr>
+        <w:t xml:space="preserve">        while (!s.empty()) {</w:t>
+      </w:r>
+    </w:p>
+    <w:p>
+      <w:pPr>
+        <w:ind w:firstLine="420" w:firstLineChars="0"/>
+        <w:rPr>
+          <w:rFonts w:hint="eastAsia"/>
+          <w:lang w:val="en-US" w:eastAsia="zh-CN"/>
+        </w:rPr>
+      </w:pPr>
+      <w:r>
+        <w:rPr>
+          <w:rFonts w:hint="eastAsia"/>
+          <w:lang w:val="en-US" w:eastAsia="zh-CN"/>
+        </w:rPr>
+        <w:t xml:space="preserve">            TreeNode* node = s.top();</w:t>
+      </w:r>
+    </w:p>
+    <w:p>
+      <w:pPr>
+        <w:ind w:firstLine="420" w:firstLineChars="0"/>
+        <w:rPr>
+          <w:rFonts w:hint="eastAsia"/>
+          <w:lang w:val="en-US" w:eastAsia="zh-CN"/>
+        </w:rPr>
+      </w:pPr>
+      <w:r>
+        <w:rPr>
+          <w:rFonts w:hint="eastAsia"/>
+          <w:lang w:val="en-US" w:eastAsia="zh-CN"/>
+        </w:rPr>
+        <w:t xml:space="preserve">            s.pop();</w:t>
+      </w:r>
+    </w:p>
+    <w:p>
+      <w:pPr>
+        <w:ind w:firstLine="420" w:firstLineChars="0"/>
+        <w:rPr>
+          <w:rFonts w:hint="eastAsia"/>
+          <w:lang w:val="en-US" w:eastAsia="zh-CN"/>
+        </w:rPr>
+      </w:pPr>
+      <w:r>
+        <w:rPr>
+          <w:rFonts w:hint="eastAsia"/>
+          <w:lang w:val="en-US" w:eastAsia="zh-CN"/>
+        </w:rPr>
+        <w:t xml:space="preserve">            if (node == NULL) {</w:t>
+      </w:r>
+    </w:p>
+    <w:p>
+      <w:pPr>
+        <w:ind w:firstLine="420" w:firstLineChars="0"/>
+        <w:rPr>
+          <w:rFonts w:hint="eastAsia"/>
+          <w:lang w:val="en-US" w:eastAsia="zh-CN"/>
+        </w:rPr>
+      </w:pPr>
+      <w:r>
+        <w:rPr>
+          <w:rFonts w:hint="eastAsia"/>
+          <w:lang w:val="en-US" w:eastAsia="zh-CN"/>
+        </w:rPr>
+        <w:t xml:space="preserve">                continue;</w:t>
+      </w:r>
+    </w:p>
+    <w:p>
+      <w:pPr>
+        <w:ind w:firstLine="420" w:firstLineChars="0"/>
+        <w:rPr>
+          <w:rFonts w:hint="eastAsia"/>
+          <w:lang w:val="en-US" w:eastAsia="zh-CN"/>
+        </w:rPr>
+      </w:pPr>
+      <w:r>
+        <w:rPr>
+          <w:rFonts w:hint="eastAsia"/>
+          <w:lang w:val="en-US" w:eastAsia="zh-CN"/>
+        </w:rPr>
+        <w:t xml:space="preserve">            }</w:t>
+      </w:r>
+    </w:p>
+    <w:p>
+      <w:pPr>
+        <w:ind w:firstLine="420" w:firstLineChars="0"/>
+        <w:rPr>
+          <w:rFonts w:hint="eastAsia"/>
+          <w:lang w:val="en-US" w:eastAsia="zh-CN"/>
+        </w:rPr>
+      </w:pPr>
+      <w:r>
+        <w:rPr>
+          <w:rFonts w:hint="eastAsia"/>
+          <w:lang w:val="en-US" w:eastAsia="zh-CN"/>
+        </w:rPr>
+        <w:t xml:space="preserve">            swap(node-&gt;left, node-&gt;right);</w:t>
+      </w:r>
+    </w:p>
+    <w:p>
+      <w:pPr>
+        <w:ind w:firstLine="420" w:firstLineChars="0"/>
+        <w:rPr>
+          <w:rFonts w:hint="eastAsia"/>
+          <w:lang w:val="en-US" w:eastAsia="zh-CN"/>
+        </w:rPr>
+      </w:pPr>
+      <w:r>
+        <w:rPr>
+          <w:rFonts w:hint="eastAsia"/>
+          <w:lang w:val="en-US" w:eastAsia="zh-CN"/>
+        </w:rPr>
+        <w:t xml:space="preserve">            s.push(node-&gt;left); </w:t>
+      </w:r>
+    </w:p>
+    <w:p>
+      <w:pPr>
+        <w:ind w:firstLine="420" w:firstLineChars="0"/>
+        <w:rPr>
+          <w:rFonts w:hint="eastAsia"/>
+          <w:lang w:val="en-US" w:eastAsia="zh-CN"/>
+        </w:rPr>
+      </w:pPr>
+      <w:r>
+        <w:rPr>
+          <w:rFonts w:hint="eastAsia"/>
+          <w:lang w:val="en-US" w:eastAsia="zh-CN"/>
+        </w:rPr>
+        <w:t xml:space="preserve">            s.push(node-&gt;right);</w:t>
+      </w:r>
+    </w:p>
+    <w:p>
+      <w:pPr>
+        <w:ind w:firstLine="420" w:firstLineChars="0"/>
+        <w:rPr>
+          <w:rFonts w:hint="eastAsia"/>
+          <w:lang w:val="en-US" w:eastAsia="zh-CN"/>
+        </w:rPr>
+      </w:pPr>
+      <w:r>
+        <w:rPr>
+          <w:rFonts w:hint="eastAsia"/>
+          <w:lang w:val="en-US" w:eastAsia="zh-CN"/>
+        </w:rPr>
+        <w:t xml:space="preserve">        }</w:t>
+      </w:r>
+    </w:p>
+    <w:p>
+      <w:pPr>
+        <w:ind w:firstLine="420" w:firstLineChars="0"/>
+        <w:rPr>
+          <w:rFonts w:hint="eastAsia"/>
+          <w:lang w:val="en-US" w:eastAsia="zh-CN"/>
+        </w:rPr>
+      </w:pPr>
+      <w:r>
+        <w:rPr>
+          <w:rFonts w:hint="eastAsia"/>
+          <w:lang w:val="en-US" w:eastAsia="zh-CN"/>
+        </w:rPr>
+        <w:t xml:space="preserve">        return root;</w:t>
+      </w:r>
+    </w:p>
+    <w:p>
+      <w:pPr>
+        <w:ind w:firstLine="420" w:firstLineChars="0"/>
+        <w:rPr>
+          <w:rFonts w:hint="eastAsia"/>
+          <w:lang w:val="en-US" w:eastAsia="zh-CN"/>
+        </w:rPr>
+      </w:pPr>
+      <w:r>
+        <w:rPr>
+          <w:rFonts w:hint="eastAsia"/>
+          <w:lang w:val="en-US" w:eastAsia="zh-CN"/>
+        </w:rPr>
+        <w:t xml:space="preserve">    }</w:t>
+      </w:r>
+    </w:p>
+    <w:p>
+      <w:pPr>
+        <w:ind w:firstLine="420" w:firstLineChars="0"/>
+        <w:rPr>
+          <w:rFonts w:hint="eastAsia"/>
+          <w:lang w:val="en-US" w:eastAsia="zh-CN"/>
+        </w:rPr>
+      </w:pPr>
+      <w:r>
+        <w:rPr>
+          <w:rFonts w:hint="eastAsia"/>
+          <w:lang w:val="en-US" w:eastAsia="zh-CN"/>
+        </w:rPr>
+        <w:t>};</w:t>
+      </w:r>
+    </w:p>
+    <w:p>
+      <w:pPr>
+        <w:ind w:firstLine="420" w:firstLineChars="0"/>
+        <w:rPr>
+          <w:rFonts w:hint="eastAsia"/>
+          <w:lang w:val="en-US" w:eastAsia="zh-CN"/>
+        </w:rPr>
+      </w:pPr>
+    </w:p>
+    <w:p>
+      <w:pPr>
+        <w:pStyle w:val="3"/>
+        <w:rPr>
+          <w:rFonts w:hint="eastAsia"/>
+          <w:lang w:val="en-US" w:eastAsia="zh-CN"/>
+        </w:rPr>
+      </w:pPr>
+      <w:r>
+        <w:rPr>
+          <w:rFonts w:hint="eastAsia"/>
+          <w:lang w:val="en-US" w:eastAsia="zh-CN"/>
+        </w:rPr>
+        <w:t>方法三：迭代法（队列模拟）</w:t>
+      </w:r>
+    </w:p>
+    <w:p>
+      <w:pPr>
+        <w:ind w:firstLine="420" w:firstLineChars="0"/>
+        <w:rPr>
+          <w:rFonts w:hint="eastAsia"/>
+          <w:b/>
+          <w:bCs/>
+          <w:lang w:val="en-US" w:eastAsia="zh-CN"/>
+        </w:rPr>
+      </w:pPr>
+      <w:r>
+        <w:rPr>
+          <w:rFonts w:hint="eastAsia"/>
+          <w:b/>
+          <w:bCs/>
+          <w:lang w:val="en-US" w:eastAsia="zh-CN"/>
+        </w:rPr>
+        <w:t>思路：</w:t>
+      </w:r>
+    </w:p>
+    <w:p>
+      <w:pPr>
+        <w:ind w:firstLine="420" w:firstLineChars="0"/>
+        <w:rPr>
+          <w:rFonts w:hint="eastAsia"/>
+          <w:lang w:val="en-US" w:eastAsia="zh-CN"/>
+        </w:rPr>
+      </w:pPr>
+      <w:r>
+        <w:rPr>
+          <w:rFonts w:hint="eastAsia"/>
+          <w:lang w:val="en-US" w:eastAsia="zh-CN"/>
+        </w:rPr>
+        <w:t>模型：使用队列模拟二叉树的层次遍历</w:t>
+      </w:r>
+    </w:p>
+    <w:p>
+      <w:pPr>
+        <w:ind w:firstLine="420" w:firstLineChars="0"/>
+        <w:rPr>
+          <w:rFonts w:hint="eastAsia"/>
+          <w:lang w:val="en-US" w:eastAsia="zh-CN"/>
+        </w:rPr>
+      </w:pPr>
+      <w:r>
+        <w:rPr>
+          <w:rFonts w:hint="eastAsia"/>
+          <w:lang w:val="en-US" w:eastAsia="zh-CN"/>
+        </w:rPr>
+        <w:t>循环结束条件：队列为空</w:t>
+      </w:r>
+    </w:p>
+    <w:p>
+      <w:pPr>
+        <w:ind w:firstLine="420" w:firstLineChars="0"/>
+        <w:rPr>
+          <w:rFonts w:hint="eastAsia"/>
+          <w:lang w:val="en-US" w:eastAsia="zh-CN"/>
+        </w:rPr>
+      </w:pPr>
+      <w:r>
+        <w:rPr>
+          <w:rFonts w:hint="eastAsia"/>
+          <w:lang w:val="en-US" w:eastAsia="zh-CN"/>
+        </w:rPr>
+        <w:t>实现操作：交换队首结点的左右子树</w:t>
+      </w:r>
+    </w:p>
+    <w:p>
+      <w:pPr>
+        <w:ind w:firstLine="420" w:firstLineChars="0"/>
+        <w:rPr>
+          <w:rFonts w:hint="eastAsia"/>
+          <w:b/>
+          <w:bCs/>
+          <w:lang w:val="en-US" w:eastAsia="zh-CN"/>
+        </w:rPr>
+      </w:pPr>
+      <w:r>
+        <w:rPr>
+          <w:rFonts w:hint="eastAsia"/>
+          <w:b/>
+          <w:bCs/>
+          <w:lang w:val="en-US" w:eastAsia="zh-CN"/>
+        </w:rPr>
+        <w:t>代码：</w:t>
+      </w:r>
+    </w:p>
+    <w:p>
+      <w:pPr>
+        <w:ind w:firstLine="420" w:firstLineChars="0"/>
+        <w:rPr>
+          <w:rFonts w:hint="eastAsia"/>
+          <w:lang w:val="en-US" w:eastAsia="zh-CN"/>
+        </w:rPr>
+      </w:pPr>
+      <w:r>
+        <w:rPr>
+          <w:rFonts w:hint="eastAsia"/>
+          <w:lang w:val="en-US" w:eastAsia="zh-CN"/>
+        </w:rPr>
+        <w:t>class Solution {</w:t>
+      </w:r>
+    </w:p>
+    <w:p>
+      <w:pPr>
+        <w:ind w:firstLine="420" w:firstLineChars="0"/>
+        <w:rPr>
+          <w:rFonts w:hint="eastAsia"/>
+          <w:lang w:val="en-US" w:eastAsia="zh-CN"/>
+        </w:rPr>
+      </w:pPr>
+      <w:r>
+        <w:rPr>
+          <w:rFonts w:hint="eastAsia"/>
+          <w:lang w:val="en-US" w:eastAsia="zh-CN"/>
+        </w:rPr>
+        <w:t>public:</w:t>
+      </w:r>
+    </w:p>
+    <w:p>
+      <w:pPr>
+        <w:ind w:firstLine="420" w:firstLineChars="0"/>
+        <w:rPr>
+          <w:rFonts w:hint="eastAsia"/>
+          <w:lang w:val="en-US" w:eastAsia="zh-CN"/>
+        </w:rPr>
+      </w:pPr>
+      <w:r>
+        <w:rPr>
+          <w:rFonts w:hint="eastAsia"/>
+          <w:lang w:val="en-US" w:eastAsia="zh-CN"/>
+        </w:rPr>
+        <w:t xml:space="preserve">    TreeNode* invertTree</w:t>
+      </w:r>
       <w:bookmarkStart w:id="0" w:name="_GoBack"/>
       <w:bookmarkEnd w:id="0"/>
-    </w:p>
-    <w:p>
-      <w:pPr>
-        <w:pStyle w:val="2"/>
-        <w:rPr>
-          <w:rFonts w:hint="eastAsia"/>
-          <w:lang w:val="en-US" w:eastAsia="zh-CN"/>
-        </w:rPr>
-      </w:pPr>
-      <w:r>
-        <w:rPr>
-          <w:rFonts w:hint="eastAsia"/>
-          <w:lang w:val="en-US" w:eastAsia="zh-CN"/>
-        </w:rPr>
-        <w:t>分析</w:t>
-      </w:r>
-    </w:p>
-    <w:p>
-      <w:pPr>
-        <w:pStyle w:val="3"/>
-        <w:rPr>
-          <w:rFonts w:hint="eastAsia"/>
-          <w:lang w:val="en-US" w:eastAsia="zh-CN"/>
-        </w:rPr>
-      </w:pPr>
-      <w:r>
-        <w:rPr>
-          <w:rFonts w:hint="eastAsia"/>
-          <w:lang w:val="en-US" w:eastAsia="zh-CN"/>
-        </w:rPr>
-        <w:t>方法一：递归法</w:t>
-      </w:r>
-    </w:p>
-    <w:p>
-      <w:pPr>
-        <w:ind w:firstLine="420" w:firstLineChars="0"/>
-        <w:rPr>
-          <w:rFonts w:hint="eastAsia"/>
-          <w:b/>
-          <w:bCs/>
-          <w:lang w:val="en-US" w:eastAsia="zh-CN"/>
-        </w:rPr>
-      </w:pPr>
-      <w:r>
-        <w:rPr>
-          <w:rFonts w:hint="eastAsia"/>
-          <w:b/>
-          <w:bCs/>
-          <w:lang w:val="en-US" w:eastAsia="zh-CN"/>
-        </w:rPr>
-        <w:t>思路：</w:t>
-      </w:r>
-    </w:p>
-    <w:p>
-      <w:pPr>
-        <w:ind w:firstLine="420" w:firstLineChars="0"/>
-        <w:rPr>
-          <w:rFonts w:hint="eastAsia"/>
-          <w:lang w:val="en-US" w:eastAsia="zh-CN"/>
-        </w:rPr>
-      </w:pPr>
-    </w:p>
-    <w:p>
-      <w:pPr>
-        <w:ind w:firstLine="420" w:firstLineChars="0"/>
-        <w:rPr>
-          <w:rFonts w:hint="eastAsia"/>
-          <w:b/>
-          <w:bCs/>
-          <w:lang w:val="en-US" w:eastAsia="zh-CN"/>
-        </w:rPr>
-      </w:pPr>
-      <w:r>
-        <w:rPr>
-          <w:rFonts w:hint="eastAsia"/>
-          <w:b/>
-          <w:bCs/>
-          <w:lang w:val="en-US" w:eastAsia="zh-CN"/>
-        </w:rPr>
-        <w:t>分析：</w:t>
-      </w:r>
-    </w:p>
-    <w:p>
-      <w:pPr>
-        <w:ind w:firstLine="420" w:firstLineChars="0"/>
-        <w:rPr>
-          <w:rFonts w:hint="eastAsia"/>
-          <w:lang w:val="en-US" w:eastAsia="zh-CN"/>
-        </w:rPr>
-      </w:pPr>
-      <w:r>
-        <w:rPr>
-          <w:rFonts w:hint="eastAsia"/>
-          <w:lang w:val="en-US" w:eastAsia="zh-CN"/>
-        </w:rPr>
-        <w:t>/**</w:t>
-      </w:r>
-    </w:p>
-    <w:p>
-      <w:pPr>
-        <w:ind w:firstLine="420" w:firstLineChars="0"/>
-        <w:rPr>
-          <w:rFonts w:hint="eastAsia"/>
-          <w:lang w:val="en-US" w:eastAsia="zh-CN"/>
-        </w:rPr>
-      </w:pPr>
-      <w:r>
-        <w:rPr>
-          <w:rFonts w:hint="eastAsia"/>
-          <w:lang w:val="en-US" w:eastAsia="zh-CN"/>
-        </w:rPr>
-        <w:t xml:space="preserve"> * Definition for a binary tree node.</w:t>
-      </w:r>
-    </w:p>
-    <w:p>
-      <w:pPr>
-        <w:ind w:firstLine="420" w:firstLineChars="0"/>
-        <w:rPr>
-          <w:rFonts w:hint="eastAsia"/>
-          <w:lang w:val="en-US" w:eastAsia="zh-CN"/>
-        </w:rPr>
-      </w:pPr>
-      <w:r>
-        <w:rPr>
-          <w:rFonts w:hint="eastAsia"/>
-          <w:lang w:val="en-US" w:eastAsia="zh-CN"/>
-        </w:rPr>
-        <w:t xml:space="preserve"> * struct TreeNode {</w:t>
-      </w:r>
-    </w:p>
-    <w:p>
-      <w:pPr>
-        <w:ind w:firstLine="420" w:firstLineChars="0"/>
-        <w:rPr>
-          <w:rFonts w:hint="eastAsia"/>
-          <w:lang w:val="en-US" w:eastAsia="zh-CN"/>
-        </w:rPr>
-      </w:pPr>
-      <w:r>
-        <w:rPr>
-          <w:rFonts w:hint="eastAsia"/>
-          <w:lang w:val="en-US" w:eastAsia="zh-CN"/>
-        </w:rPr>
-        <w:t xml:space="preserve"> *     int val;</w:t>
-      </w:r>
-    </w:p>
-    <w:p>
-      <w:pPr>
-        <w:ind w:firstLine="420" w:firstLineChars="0"/>
-        <w:rPr>
-          <w:rFonts w:hint="eastAsia"/>
-          <w:lang w:val="en-US" w:eastAsia="zh-CN"/>
-        </w:rPr>
-      </w:pPr>
-      <w:r>
-        <w:rPr>
-          <w:rFonts w:hint="eastAsia"/>
-          <w:lang w:val="en-US" w:eastAsia="zh-CN"/>
-        </w:rPr>
-        <w:t xml:space="preserve"> *     TreeNode *left;</w:t>
-      </w:r>
-    </w:p>
-    <w:p>
-      <w:pPr>
-        <w:ind w:firstLine="420" w:firstLineChars="0"/>
-        <w:rPr>
-          <w:rFonts w:hint="eastAsia"/>
-          <w:lang w:val="en-US" w:eastAsia="zh-CN"/>
-        </w:rPr>
-      </w:pPr>
-      <w:r>
-        <w:rPr>
-          <w:rFonts w:hint="eastAsia"/>
-          <w:lang w:val="en-US" w:eastAsia="zh-CN"/>
-        </w:rPr>
-        <w:t xml:space="preserve"> *     TreeNode *right;</w:t>
-      </w:r>
-    </w:p>
-    <w:p>
-      <w:pPr>
-        <w:ind w:firstLine="420" w:firstLineChars="0"/>
-        <w:rPr>
-          <w:rFonts w:hint="eastAsia"/>
-          <w:lang w:val="en-US" w:eastAsia="zh-CN"/>
-        </w:rPr>
-      </w:pPr>
-      <w:r>
-        <w:rPr>
-          <w:rFonts w:hint="eastAsia"/>
-          <w:lang w:val="en-US" w:eastAsia="zh-CN"/>
-        </w:rPr>
-        <w:t xml:space="preserve"> *     TreeNode(int x) : val(x), left(NULL), right(NULL) {}</w:t>
-      </w:r>
-    </w:p>
-    <w:p>
-      <w:pPr>
-        <w:ind w:firstLine="420" w:firstLineChars="0"/>
-        <w:rPr>
-          <w:rFonts w:hint="eastAsia"/>
-          <w:lang w:val="en-US" w:eastAsia="zh-CN"/>
-        </w:rPr>
-      </w:pPr>
-      <w:r>
-        <w:rPr>
-          <w:rFonts w:hint="eastAsia"/>
-          <w:lang w:val="en-US" w:eastAsia="zh-CN"/>
-        </w:rPr>
-        <w:t xml:space="preserve"> * };</w:t>
-      </w:r>
-    </w:p>
-    <w:p>
-      <w:pPr>
-        <w:ind w:firstLine="420" w:firstLineChars="0"/>
-        <w:rPr>
-          <w:rFonts w:hint="eastAsia"/>
-          <w:lang w:val="en-US" w:eastAsia="zh-CN"/>
-        </w:rPr>
-      </w:pPr>
-      <w:r>
-        <w:rPr>
-          <w:rFonts w:hint="eastAsia"/>
-          <w:lang w:val="en-US" w:eastAsia="zh-CN"/>
-        </w:rPr>
-        <w:t xml:space="preserve"> */</w:t>
-      </w:r>
-    </w:p>
-    <w:p>
-      <w:pPr>
-        <w:ind w:firstLine="420" w:firstLineChars="0"/>
-        <w:rPr>
-          <w:rFonts w:hint="eastAsia"/>
-          <w:lang w:val="en-US" w:eastAsia="zh-CN"/>
-        </w:rPr>
-      </w:pPr>
-      <w:r>
-        <w:rPr>
-          <w:rFonts w:hint="eastAsia"/>
-          <w:lang w:val="en-US" w:eastAsia="zh-CN"/>
-        </w:rPr>
-        <w:t>class Solution {</w:t>
-      </w:r>
-    </w:p>
-    <w:p>
-      <w:pPr>
-        <w:ind w:firstLine="420" w:firstLineChars="0"/>
-        <w:rPr>
-          <w:rFonts w:hint="eastAsia"/>
-          <w:lang w:val="en-US" w:eastAsia="zh-CN"/>
-        </w:rPr>
-      </w:pPr>
-      <w:r>
-        <w:rPr>
-          <w:rFonts w:hint="eastAsia"/>
-          <w:lang w:val="en-US" w:eastAsia="zh-CN"/>
-        </w:rPr>
-        <w:t>public:</w:t>
-      </w:r>
-    </w:p>
-    <w:p>
-      <w:pPr>
-        <w:ind w:firstLine="420" w:firstLineChars="0"/>
-        <w:rPr>
-          <w:rFonts w:hint="eastAsia"/>
-          <w:lang w:val="en-US" w:eastAsia="zh-CN"/>
-        </w:rPr>
-      </w:pPr>
-      <w:r>
-        <w:rPr>
-          <w:rFonts w:hint="eastAsia"/>
-          <w:lang w:val="en-US" w:eastAsia="zh-CN"/>
-        </w:rPr>
-        <w:t xml:space="preserve">    TreeNode* invertTree(TreeNode* root) {</w:t>
-      </w:r>
-    </w:p>
-    <w:p>
-      <w:pPr>
-        <w:ind w:firstLine="420" w:firstLineChars="0"/>
-        <w:rPr>
-          <w:rFonts w:hint="eastAsia"/>
-          <w:lang w:val="en-US" w:eastAsia="zh-CN"/>
-        </w:rPr>
-      </w:pPr>
-      <w:r>
-        <w:rPr>
-          <w:rFonts w:hint="eastAsia"/>
-          <w:lang w:val="en-US" w:eastAsia="zh-CN"/>
-        </w:rPr>
-        <w:t xml:space="preserve">        if(nullptr == root)</w:t>
-      </w:r>
-    </w:p>
-    <w:p>
-      <w:pPr>
-        <w:ind w:firstLine="420" w:firstLineChars="0"/>
-        <w:rPr>
-          <w:rFonts w:hint="eastAsia"/>
-          <w:lang w:val="en-US" w:eastAsia="zh-CN"/>
-        </w:rPr>
-      </w:pPr>
-      <w:r>
-        <w:rPr>
-          <w:rFonts w:hint="eastAsia"/>
-          <w:lang w:val="en-US" w:eastAsia="zh-CN"/>
-        </w:rPr>
-        <w:t xml:space="preserve">            return NULL;</w:t>
-      </w:r>
-    </w:p>
-    <w:p>
-      <w:pPr>
-        <w:ind w:firstLine="420" w:firstLineChars="0"/>
-        <w:rPr>
-          <w:rFonts w:hint="eastAsia"/>
-          <w:lang w:val="en-US" w:eastAsia="zh-CN"/>
-        </w:rPr>
-      </w:pPr>
-      <w:r>
-        <w:rPr>
-          <w:rFonts w:hint="eastAsia"/>
-          <w:lang w:val="en-US" w:eastAsia="zh-CN"/>
-        </w:rPr>
-        <w:t xml:space="preserve">        TreeNode *left = invertTree(root-&gt;left);</w:t>
-      </w:r>
-    </w:p>
-    <w:p>
-      <w:pPr>
-        <w:ind w:firstLine="420" w:firstLineChars="0"/>
-        <w:rPr>
-          <w:rFonts w:hint="eastAsia"/>
-          <w:lang w:val="en-US" w:eastAsia="zh-CN"/>
-        </w:rPr>
-      </w:pPr>
-      <w:r>
-        <w:rPr>
-          <w:rFonts w:hint="eastAsia"/>
-          <w:lang w:val="en-US" w:eastAsia="zh-CN"/>
-        </w:rPr>
-        <w:t xml:space="preserve">        TreeNode *right = invertTree(root-&gt;right);</w:t>
-      </w:r>
-    </w:p>
-    <w:p>
-      <w:pPr>
-        <w:ind w:firstLine="420" w:firstLineChars="0"/>
-        <w:rPr>
-          <w:rFonts w:hint="eastAsia"/>
-          <w:lang w:val="en-US" w:eastAsia="zh-CN"/>
-        </w:rPr>
-      </w:pPr>
-      <w:r>
-        <w:rPr>
-          <w:rFonts w:hint="eastAsia"/>
-          <w:lang w:val="en-US" w:eastAsia="zh-CN"/>
-        </w:rPr>
-        <w:t xml:space="preserve">        root-&gt;left = right;</w:t>
-      </w:r>
-    </w:p>
-    <w:p>
-      <w:pPr>
-        <w:ind w:firstLine="420" w:firstLineChars="0"/>
-        <w:rPr>
-          <w:rFonts w:hint="eastAsia"/>
-          <w:lang w:val="en-US" w:eastAsia="zh-CN"/>
-        </w:rPr>
-      </w:pPr>
-      <w:r>
-        <w:rPr>
-          <w:rFonts w:hint="eastAsia"/>
-          <w:lang w:val="en-US" w:eastAsia="zh-CN"/>
-        </w:rPr>
-        <w:t xml:space="preserve">        root-&gt;right = left;</w:t>
+      <w:r>
+        <w:rPr>
+          <w:rFonts w:hint="eastAsia"/>
+          <w:lang w:val="en-US" w:eastAsia="zh-CN"/>
+        </w:rPr>
+        <w:t>(TreeNode* root) {</w:t>
+      </w:r>
+    </w:p>
+    <w:p>
+      <w:pPr>
+        <w:ind w:firstLine="420" w:firstLineChars="0"/>
+        <w:rPr>
+          <w:rFonts w:hint="eastAsia"/>
+          <w:lang w:val="en-US" w:eastAsia="zh-CN"/>
+        </w:rPr>
+      </w:pPr>
+      <w:r>
+        <w:rPr>
+          <w:rFonts w:hint="eastAsia"/>
+          <w:lang w:val="en-US" w:eastAsia="zh-CN"/>
+        </w:rPr>
+        <w:t xml:space="preserve">        queue&lt;TreeNode*&gt; q;</w:t>
+      </w:r>
+    </w:p>
+    <w:p>
+      <w:pPr>
+        <w:ind w:firstLine="420" w:firstLineChars="0"/>
+        <w:rPr>
+          <w:rFonts w:hint="eastAsia"/>
+          <w:lang w:val="en-US" w:eastAsia="zh-CN"/>
+        </w:rPr>
+      </w:pPr>
+      <w:r>
+        <w:rPr>
+          <w:rFonts w:hint="eastAsia"/>
+          <w:lang w:val="en-US" w:eastAsia="zh-CN"/>
+        </w:rPr>
+        <w:t xml:space="preserve">        q.push(root);</w:t>
+      </w:r>
+    </w:p>
+    <w:p>
+      <w:pPr>
+        <w:ind w:firstLine="420" w:firstLineChars="0"/>
+        <w:rPr>
+          <w:rFonts w:hint="eastAsia"/>
+          <w:lang w:val="en-US" w:eastAsia="zh-CN"/>
+        </w:rPr>
+      </w:pPr>
+      <w:r>
+        <w:rPr>
+          <w:rFonts w:hint="eastAsia"/>
+          <w:lang w:val="en-US" w:eastAsia="zh-CN"/>
+        </w:rPr>
+        <w:t xml:space="preserve">        while (!q.empty()) {</w:t>
+      </w:r>
+    </w:p>
+    <w:p>
+      <w:pPr>
+        <w:ind w:firstLine="420" w:firstLineChars="0"/>
+        <w:rPr>
+          <w:rFonts w:hint="eastAsia"/>
+          <w:lang w:val="en-US" w:eastAsia="zh-CN"/>
+        </w:rPr>
+      </w:pPr>
+      <w:r>
+        <w:rPr>
+          <w:rFonts w:hint="eastAsia"/>
+          <w:lang w:val="en-US" w:eastAsia="zh-CN"/>
+        </w:rPr>
+        <w:t xml:space="preserve">            TreeNode* node = q.front();</w:t>
+      </w:r>
+    </w:p>
+    <w:p>
+      <w:pPr>
+        <w:ind w:firstLine="420" w:firstLineChars="0"/>
+        <w:rPr>
+          <w:rFonts w:hint="eastAsia"/>
+          <w:lang w:val="en-US" w:eastAsia="zh-CN"/>
+        </w:rPr>
+      </w:pPr>
+      <w:r>
+        <w:rPr>
+          <w:rFonts w:hint="eastAsia"/>
+          <w:lang w:val="en-US" w:eastAsia="zh-CN"/>
+        </w:rPr>
+        <w:t xml:space="preserve">            q.pop();</w:t>
+      </w:r>
+    </w:p>
+    <w:p>
+      <w:pPr>
+        <w:ind w:firstLine="420" w:firstLineChars="0"/>
+        <w:rPr>
+          <w:rFonts w:hint="eastAsia"/>
+          <w:lang w:val="en-US" w:eastAsia="zh-CN"/>
+        </w:rPr>
+      </w:pPr>
+      <w:r>
+        <w:rPr>
+          <w:rFonts w:hint="eastAsia"/>
+          <w:lang w:val="en-US" w:eastAsia="zh-CN"/>
+        </w:rPr>
+        <w:t xml:space="preserve">            if (node == NULL) {</w:t>
+      </w:r>
+    </w:p>
+    <w:p>
+      <w:pPr>
+        <w:ind w:firstLine="420" w:firstLineChars="0"/>
+        <w:rPr>
+          <w:rFonts w:hint="eastAsia"/>
+          <w:lang w:val="en-US" w:eastAsia="zh-CN"/>
+        </w:rPr>
+      </w:pPr>
+      <w:r>
+        <w:rPr>
+          <w:rFonts w:hint="eastAsia"/>
+          <w:lang w:val="en-US" w:eastAsia="zh-CN"/>
+        </w:rPr>
+        <w:t xml:space="preserve">                continue;</w:t>
+      </w:r>
+    </w:p>
+    <w:p>
+      <w:pPr>
+        <w:ind w:firstLine="420" w:firstLineChars="0"/>
+        <w:rPr>
+          <w:rFonts w:hint="eastAsia"/>
+          <w:lang w:val="en-US" w:eastAsia="zh-CN"/>
+        </w:rPr>
+      </w:pPr>
+      <w:r>
+        <w:rPr>
+          <w:rFonts w:hint="eastAsia"/>
+          <w:lang w:val="en-US" w:eastAsia="zh-CN"/>
+        </w:rPr>
+        <w:t xml:space="preserve">            }</w:t>
+      </w:r>
+    </w:p>
+    <w:p>
+      <w:pPr>
+        <w:ind w:firstLine="420" w:firstLineChars="0"/>
+        <w:rPr>
+          <w:rFonts w:hint="eastAsia"/>
+          <w:lang w:val="en-US" w:eastAsia="zh-CN"/>
+        </w:rPr>
+      </w:pPr>
+      <w:r>
+        <w:rPr>
+          <w:rFonts w:hint="eastAsia"/>
+          <w:lang w:val="en-US" w:eastAsia="zh-CN"/>
+        </w:rPr>
+        <w:t xml:space="preserve">            swap(node-&gt;left, node-&gt;right);</w:t>
+      </w:r>
+    </w:p>
+    <w:p>
+      <w:pPr>
+        <w:ind w:firstLine="420" w:firstLineChars="0"/>
+        <w:rPr>
+          <w:rFonts w:hint="eastAsia"/>
+          <w:lang w:val="en-US" w:eastAsia="zh-CN"/>
+        </w:rPr>
+      </w:pPr>
+      <w:r>
+        <w:rPr>
+          <w:rFonts w:hint="eastAsia"/>
+          <w:lang w:val="en-US" w:eastAsia="zh-CN"/>
+        </w:rPr>
+        <w:t xml:space="preserve">            q.push(node-&gt;left);</w:t>
+      </w:r>
+    </w:p>
+    <w:p>
+      <w:pPr>
+        <w:ind w:firstLine="420" w:firstLineChars="0"/>
+        <w:rPr>
+          <w:rFonts w:hint="eastAsia"/>
+          <w:lang w:val="en-US" w:eastAsia="zh-CN"/>
+        </w:rPr>
+      </w:pPr>
+      <w:r>
+        <w:rPr>
+          <w:rFonts w:hint="eastAsia"/>
+          <w:lang w:val="en-US" w:eastAsia="zh-CN"/>
+        </w:rPr>
+        <w:t xml:space="preserve">            q.push(node-&gt;right);</w:t>
+      </w:r>
+    </w:p>
+    <w:p>
+      <w:pPr>
+        <w:ind w:firstLine="420" w:firstLineChars="0"/>
+        <w:rPr>
+          <w:rFonts w:hint="eastAsia"/>
+          <w:lang w:val="en-US" w:eastAsia="zh-CN"/>
+        </w:rPr>
+      </w:pPr>
+      <w:r>
+        <w:rPr>
+          <w:rFonts w:hint="eastAsia"/>
+          <w:lang w:val="en-US" w:eastAsia="zh-CN"/>
+        </w:rPr>
+        <w:t xml:space="preserve">        }</w:t>
       </w:r>
     </w:p>
     <w:p>
@@ -713,19 +1514,12 @@
     </w:p>
     <w:p>
       <w:pPr>
-        <w:pStyle w:val="3"/>
-        <w:rPr>
-          <w:rFonts w:hint="eastAsia"/>
-          <w:lang w:val="en-US" w:eastAsia="zh-CN"/>
-        </w:rPr>
-      </w:pPr>
-      <w:r>
-        <w:rPr>
-          <w:rFonts w:hint="eastAsia"/>
-          <w:lang w:val="en-US" w:eastAsia="zh-CN"/>
-        </w:rPr>
-        <w:t>方法二：迭代法</w:t>
-      </w:r>
+        <w:ind w:firstLine="420" w:firstLineChars="0"/>
+        <w:rPr>
+          <w:rFonts w:hint="eastAsia"/>
+          <w:lang w:val="en-US" w:eastAsia="zh-CN"/>
+        </w:rPr>
+      </w:pPr>
     </w:p>
     <w:p>
       <w:pPr>

--- a/15. Leetcode/226. 翻转二叉树.docx
+++ b/15. Leetcode/226. 翻转二叉树.docx
@@ -605,12 +605,14 @@
         <w:ind w:firstLine="420" w:firstLineChars="0"/>
         <w:rPr>
           <w:rFonts w:hint="eastAsia"/>
-          <w:lang w:val="en-US" w:eastAsia="zh-CN"/>
-        </w:rPr>
-      </w:pPr>
-      <w:r>
-        <w:rPr>
-          <w:rFonts w:hint="eastAsia"/>
+          <w:color w:val="FF0000"/>
+          <w:lang w:val="en-US" w:eastAsia="zh-CN"/>
+        </w:rPr>
+      </w:pPr>
+      <w:r>
+        <w:rPr>
+          <w:rFonts w:hint="eastAsia"/>
+          <w:color w:val="FF0000"/>
           <w:lang w:val="en-US" w:eastAsia="zh-CN"/>
         </w:rPr>
         <w:t xml:space="preserve">        TreeNode *left = invertTree(root-&gt;left);</w:t>
@@ -621,12 +623,14 @@
         <w:ind w:firstLine="420" w:firstLineChars="0"/>
         <w:rPr>
           <w:rFonts w:hint="eastAsia"/>
-          <w:lang w:val="en-US" w:eastAsia="zh-CN"/>
-        </w:rPr>
-      </w:pPr>
-      <w:r>
-        <w:rPr>
-          <w:rFonts w:hint="eastAsia"/>
+          <w:color w:val="FF0000"/>
+          <w:lang w:val="en-US" w:eastAsia="zh-CN"/>
+        </w:rPr>
+      </w:pPr>
+      <w:r>
+        <w:rPr>
+          <w:rFonts w:hint="eastAsia"/>
+          <w:color w:val="FF0000"/>
           <w:lang w:val="en-US" w:eastAsia="zh-CN"/>
         </w:rPr>
         <w:t xml:space="preserve">        TreeNode *right = invertTree(root-&gt;right);</w:t>
@@ -677,7 +681,16 @@
           <w:rFonts w:hint="eastAsia"/>
           <w:lang w:val="en-US" w:eastAsia="zh-CN"/>
         </w:rPr>
-        <w:t xml:space="preserve">        return root;</w:t>
+        <w:t xml:space="preserve">        re</w:t>
+      </w:r>
+      <w:bookmarkStart w:id="0" w:name="_GoBack"/>
+      <w:bookmarkEnd w:id="0"/>
+      <w:r>
+        <w:rPr>
+          <w:rFonts w:hint="eastAsia"/>
+          <w:lang w:val="en-US" w:eastAsia="zh-CN"/>
+        </w:rPr>
+        <w:t>turn root;</w:t>
       </w:r>
     </w:p>
     <w:p>
@@ -725,7 +738,23 @@
           <w:rFonts w:hint="eastAsia"/>
           <w:lang w:val="en-US" w:eastAsia="zh-CN"/>
         </w:rPr>
-        <w:t>方法二：迭代法（栈模拟）</w:t>
+        <w:t>方法二：迭代法</w:t>
+      </w:r>
+    </w:p>
+    <w:p>
+      <w:pPr>
+        <w:pStyle w:val="4"/>
+        <w:rPr>
+          <w:rFonts w:hint="eastAsia"/>
+          <w:lang w:val="en-US" w:eastAsia="zh-CN"/>
+        </w:rPr>
+      </w:pPr>
+      <w:r>
+        <w:rPr>
+          <w:rFonts w:hint="eastAsia"/>
+          <w:lang w:val="en-US" w:eastAsia="zh-CN"/>
+        </w:rPr>
+        <w:t>思路一：栈模拟</w:t>
       </w:r>
     </w:p>
     <w:p>
@@ -1113,18 +1142,18 @@
     </w:p>
     <w:p>
       <w:pPr>
-        <w:pStyle w:val="3"/>
-        <w:rPr>
-          <w:rFonts w:hint="eastAsia"/>
-          <w:lang w:val="en-US" w:eastAsia="zh-CN"/>
-        </w:rPr>
-      </w:pPr>
-      <w:r>
-        <w:rPr>
-          <w:rFonts w:hint="eastAsia"/>
-          <w:lang w:val="en-US" w:eastAsia="zh-CN"/>
-        </w:rPr>
-        <w:t>方法三：迭代法（队列模拟）</w:t>
+        <w:pStyle w:val="4"/>
+        <w:rPr>
+          <w:rFonts w:hint="eastAsia"/>
+          <w:lang w:val="en-US" w:eastAsia="zh-CN"/>
+        </w:rPr>
+      </w:pPr>
+      <w:r>
+        <w:rPr>
+          <w:rFonts w:hint="eastAsia"/>
+          <w:lang w:val="en-US" w:eastAsia="zh-CN"/>
+        </w:rPr>
+        <w:t>思路二：队列模拟</w:t>
       </w:r>
     </w:p>
     <w:p>
@@ -1260,16 +1289,7 @@
           <w:rFonts w:hint="eastAsia"/>
           <w:lang w:val="en-US" w:eastAsia="zh-CN"/>
         </w:rPr>
-        <w:t xml:space="preserve">    TreeNode* invertTree</w:t>
-      </w:r>
-      <w:bookmarkStart w:id="0" w:name="_GoBack"/>
-      <w:bookmarkEnd w:id="0"/>
-      <w:r>
-        <w:rPr>
-          <w:rFonts w:hint="eastAsia"/>
-          <w:lang w:val="en-US" w:eastAsia="zh-CN"/>
-        </w:rPr>
-        <w:t>(TreeNode* root) {</w:t>
+        <w:t xml:space="preserve">    TreeNode* invertTree(TreeNode* root) {</w:t>
       </w:r>
     </w:p>
     <w:p>
@@ -1851,13 +1871,31 @@
       <w:b/>
     </w:rPr>
   </w:style>
-  <w:style w:type="character" w:default="1" w:styleId="4">
+  <w:style w:type="paragraph" w:styleId="4">
+    <w:name w:val="heading 3"/>
+    <w:basedOn w:val="1"/>
+    <w:next w:val="1"/>
+    <w:unhideWhenUsed/>
+    <w:qFormat/>
+    <w:uiPriority w:val="0"/>
+    <w:pPr>
+      <w:keepNext/>
+      <w:keepLines/>
+      <w:spacing w:beforeLines="0" w:beforeAutospacing="0" w:afterLines="0" w:afterAutospacing="0" w:line="360" w:lineRule="auto"/>
+      <w:outlineLvl w:val="2"/>
+    </w:pPr>
+    <w:rPr>
+      <w:b/>
+      <w:sz w:val="24"/>
+    </w:rPr>
+  </w:style>
+  <w:style w:type="character" w:default="1" w:styleId="5">
     <w:name w:val="Default Paragraph Font"/>
     <w:semiHidden/>
     <w:qFormat/>
     <w:uiPriority w:val="0"/>
   </w:style>
-  <w:style w:type="table" w:default="1" w:styleId="5">
+  <w:style w:type="table" w:default="1" w:styleId="6">
     <w:name w:val="Normal Table"/>
     <w:semiHidden/>
     <w:qFormat/>

--- a/15. Leetcode/226. 翻转二叉树.docx
+++ b/15. Leetcode/226. 翻转二叉树.docx
@@ -681,7 +681,381 @@
           <w:rFonts w:hint="eastAsia"/>
           <w:lang w:val="en-US" w:eastAsia="zh-CN"/>
         </w:rPr>
-        <w:t xml:space="preserve">        re</w:t>
+        <w:t xml:space="preserve">        return root;</w:t>
+      </w:r>
+    </w:p>
+    <w:p>
+      <w:pPr>
+        <w:ind w:firstLine="420" w:firstLineChars="0"/>
+        <w:rPr>
+          <w:rFonts w:hint="eastAsia"/>
+          <w:lang w:val="en-US" w:eastAsia="zh-CN"/>
+        </w:rPr>
+      </w:pPr>
+      <w:r>
+        <w:rPr>
+          <w:rFonts w:hint="eastAsia"/>
+          <w:lang w:val="en-US" w:eastAsia="zh-CN"/>
+        </w:rPr>
+        <w:t xml:space="preserve">    }</w:t>
+      </w:r>
+    </w:p>
+    <w:p>
+      <w:pPr>
+        <w:ind w:firstLine="420" w:firstLineChars="0"/>
+        <w:rPr>
+          <w:rFonts w:hint="eastAsia"/>
+          <w:lang w:val="en-US" w:eastAsia="zh-CN"/>
+        </w:rPr>
+      </w:pPr>
+      <w:r>
+        <w:rPr>
+          <w:rFonts w:hint="eastAsia"/>
+          <w:lang w:val="en-US" w:eastAsia="zh-CN"/>
+        </w:rPr>
+        <w:t>};</w:t>
+      </w:r>
+    </w:p>
+    <w:p>
+      <w:pPr>
+        <w:pStyle w:val="3"/>
+        <w:rPr>
+          <w:rFonts w:hint="eastAsia"/>
+          <w:lang w:val="en-US" w:eastAsia="zh-CN"/>
+        </w:rPr>
+      </w:pPr>
+      <w:r>
+        <w:rPr>
+          <w:rFonts w:hint="eastAsia"/>
+          <w:lang w:val="en-US" w:eastAsia="zh-CN"/>
+        </w:rPr>
+        <w:t>方法二：迭代法</w:t>
+      </w:r>
+    </w:p>
+    <w:p>
+      <w:pPr>
+        <w:pStyle w:val="4"/>
+        <w:rPr>
+          <w:rFonts w:hint="eastAsia"/>
+          <w:lang w:val="en-US" w:eastAsia="zh-CN"/>
+        </w:rPr>
+      </w:pPr>
+      <w:r>
+        <w:rPr>
+          <w:rFonts w:hint="eastAsia"/>
+          <w:lang w:val="en-US" w:eastAsia="zh-CN"/>
+        </w:rPr>
+        <w:t>思路一：栈模拟</w:t>
+      </w:r>
+    </w:p>
+    <w:p>
+      <w:pPr>
+        <w:ind w:firstLine="420" w:firstLineChars="0"/>
+        <w:rPr>
+          <w:rFonts w:hint="eastAsia"/>
+          <w:lang w:val="en-US" w:eastAsia="zh-CN"/>
+        </w:rPr>
+      </w:pPr>
+      <w:r>
+        <w:rPr>
+          <w:rFonts w:hint="eastAsia"/>
+          <w:b/>
+          <w:bCs/>
+          <w:lang w:val="en-US" w:eastAsia="zh-CN"/>
+        </w:rPr>
+        <w:t>思路：</w:t>
+      </w:r>
+    </w:p>
+    <w:p>
+      <w:pPr>
+        <w:ind w:firstLine="420" w:firstLineChars="0"/>
+        <w:rPr>
+          <w:rFonts w:hint="eastAsia"/>
+          <w:lang w:val="en-US" w:eastAsia="zh-CN"/>
+        </w:rPr>
+      </w:pPr>
+      <w:r>
+        <w:rPr>
+          <w:rFonts w:hint="eastAsia"/>
+          <w:lang w:val="en-US" w:eastAsia="zh-CN"/>
+        </w:rPr>
+        <w:t>模型：栈模拟二叉树的先序遍历</w:t>
+      </w:r>
+    </w:p>
+    <w:p>
+      <w:pPr>
+        <w:ind w:firstLine="420" w:firstLineChars="0"/>
+        <w:rPr>
+          <w:rFonts w:hint="eastAsia"/>
+          <w:lang w:val="en-US" w:eastAsia="zh-CN"/>
+        </w:rPr>
+      </w:pPr>
+      <w:r>
+        <w:rPr>
+          <w:rFonts w:hint="eastAsia"/>
+          <w:lang w:val="en-US" w:eastAsia="zh-CN"/>
+        </w:rPr>
+        <w:t>循环结束条件：栈为空</w:t>
+      </w:r>
+    </w:p>
+    <w:p>
+      <w:pPr>
+        <w:ind w:firstLine="420" w:firstLineChars="0"/>
+        <w:rPr>
+          <w:rFonts w:hint="eastAsia"/>
+          <w:lang w:val="en-US" w:eastAsia="zh-CN"/>
+        </w:rPr>
+      </w:pPr>
+      <w:r>
+        <w:rPr>
+          <w:rFonts w:hint="eastAsia"/>
+          <w:lang w:val="en-US" w:eastAsia="zh-CN"/>
+        </w:rPr>
+        <w:t>实现操作：交换栈顶结点的左右子树</w:t>
+      </w:r>
+    </w:p>
+    <w:p>
+      <w:pPr>
+        <w:ind w:firstLine="420" w:firstLineChars="0"/>
+        <w:rPr>
+          <w:rFonts w:hint="eastAsia"/>
+          <w:b/>
+          <w:bCs/>
+          <w:lang w:val="en-US" w:eastAsia="zh-CN"/>
+        </w:rPr>
+      </w:pPr>
+      <w:r>
+        <w:rPr>
+          <w:rFonts w:hint="eastAsia"/>
+          <w:b/>
+          <w:bCs/>
+          <w:lang w:val="en-US" w:eastAsia="zh-CN"/>
+        </w:rPr>
+        <w:t>代码</w:t>
+      </w:r>
+    </w:p>
+    <w:p>
+      <w:pPr>
+        <w:ind w:firstLine="420" w:firstLineChars="0"/>
+        <w:rPr>
+          <w:rFonts w:hint="eastAsia"/>
+          <w:lang w:val="en-US" w:eastAsia="zh-CN"/>
+        </w:rPr>
+      </w:pPr>
+      <w:r>
+        <w:rPr>
+          <w:rFonts w:hint="eastAsia"/>
+          <w:lang w:val="en-US" w:eastAsia="zh-CN"/>
+        </w:rPr>
+        <w:t>class Solution {</w:t>
+      </w:r>
+    </w:p>
+    <w:p>
+      <w:pPr>
+        <w:ind w:firstLine="420" w:firstLineChars="0"/>
+        <w:rPr>
+          <w:rFonts w:hint="eastAsia"/>
+          <w:lang w:val="en-US" w:eastAsia="zh-CN"/>
+        </w:rPr>
+      </w:pPr>
+      <w:r>
+        <w:rPr>
+          <w:rFonts w:hint="eastAsia"/>
+          <w:lang w:val="en-US" w:eastAsia="zh-CN"/>
+        </w:rPr>
+        <w:t>public:</w:t>
+      </w:r>
+    </w:p>
+    <w:p>
+      <w:pPr>
+        <w:ind w:firstLine="420" w:firstLineChars="0"/>
+        <w:rPr>
+          <w:rFonts w:hint="eastAsia"/>
+          <w:lang w:val="en-US" w:eastAsia="zh-CN"/>
+        </w:rPr>
+      </w:pPr>
+      <w:r>
+        <w:rPr>
+          <w:rFonts w:hint="eastAsia"/>
+          <w:lang w:val="en-US" w:eastAsia="zh-CN"/>
+        </w:rPr>
+        <w:t xml:space="preserve">    TreeNode* invertTree(TreeNode* root) {</w:t>
+      </w:r>
+    </w:p>
+    <w:p>
+      <w:pPr>
+        <w:ind w:firstLine="420" w:firstLineChars="0"/>
+        <w:rPr>
+          <w:rFonts w:hint="eastAsia"/>
+          <w:lang w:val="en-US" w:eastAsia="zh-CN"/>
+        </w:rPr>
+      </w:pPr>
+      <w:r>
+        <w:rPr>
+          <w:rFonts w:hint="eastAsia"/>
+          <w:lang w:val="en-US" w:eastAsia="zh-CN"/>
+        </w:rPr>
+        <w:t xml:space="preserve">        stack&lt;TreeNode*&gt; s;</w:t>
+      </w:r>
+    </w:p>
+    <w:p>
+      <w:pPr>
+        <w:ind w:firstLine="420" w:firstLineChars="0"/>
+        <w:rPr>
+          <w:rFonts w:hint="eastAsia"/>
+          <w:lang w:val="en-US" w:eastAsia="zh-CN"/>
+        </w:rPr>
+      </w:pPr>
+      <w:r>
+        <w:rPr>
+          <w:rFonts w:hint="eastAsia"/>
+          <w:lang w:val="en-US" w:eastAsia="zh-CN"/>
+        </w:rPr>
+        <w:t xml:space="preserve">        s.push(root);</w:t>
+      </w:r>
+    </w:p>
+    <w:p>
+      <w:pPr>
+        <w:ind w:firstLine="420" w:firstLineChars="0"/>
+        <w:rPr>
+          <w:rFonts w:hint="eastAsia"/>
+          <w:lang w:val="en-US" w:eastAsia="zh-CN"/>
+        </w:rPr>
+      </w:pPr>
+      <w:r>
+        <w:rPr>
+          <w:rFonts w:hint="eastAsia"/>
+          <w:lang w:val="en-US" w:eastAsia="zh-CN"/>
+        </w:rPr>
+        <w:t xml:space="preserve">        while (!s.empty()) {</w:t>
+      </w:r>
+    </w:p>
+    <w:p>
+      <w:pPr>
+        <w:ind w:firstLine="420" w:firstLineChars="0"/>
+        <w:rPr>
+          <w:rFonts w:hint="eastAsia"/>
+          <w:lang w:val="en-US" w:eastAsia="zh-CN"/>
+        </w:rPr>
+      </w:pPr>
+      <w:r>
+        <w:rPr>
+          <w:rFonts w:hint="eastAsia"/>
+          <w:lang w:val="en-US" w:eastAsia="zh-CN"/>
+        </w:rPr>
+        <w:t xml:space="preserve">            TreeNode* node = s.top();</w:t>
+      </w:r>
+    </w:p>
+    <w:p>
+      <w:pPr>
+        <w:ind w:firstLine="420" w:firstLineChars="0"/>
+        <w:rPr>
+          <w:rFonts w:hint="eastAsia"/>
+          <w:lang w:val="en-US" w:eastAsia="zh-CN"/>
+        </w:rPr>
+      </w:pPr>
+      <w:r>
+        <w:rPr>
+          <w:rFonts w:hint="eastAsia"/>
+          <w:lang w:val="en-US" w:eastAsia="zh-CN"/>
+        </w:rPr>
+        <w:t xml:space="preserve">            s.pop();</w:t>
+      </w:r>
+    </w:p>
+    <w:p>
+      <w:pPr>
+        <w:ind w:firstLine="420" w:firstLineChars="0"/>
+        <w:rPr>
+          <w:rFonts w:hint="eastAsia"/>
+          <w:lang w:val="en-US" w:eastAsia="zh-CN"/>
+        </w:rPr>
+      </w:pPr>
+      <w:r>
+        <w:rPr>
+          <w:rFonts w:hint="eastAsia"/>
+          <w:lang w:val="en-US" w:eastAsia="zh-CN"/>
+        </w:rPr>
+        <w:t xml:space="preserve">            if (node == NULL) {</w:t>
+      </w:r>
+    </w:p>
+    <w:p>
+      <w:pPr>
+        <w:ind w:firstLine="420" w:firstLineChars="0"/>
+        <w:rPr>
+          <w:rFonts w:hint="eastAsia"/>
+          <w:lang w:val="en-US" w:eastAsia="zh-CN"/>
+        </w:rPr>
+      </w:pPr>
+      <w:r>
+        <w:rPr>
+          <w:rFonts w:hint="eastAsia"/>
+          <w:lang w:val="en-US" w:eastAsia="zh-CN"/>
+        </w:rPr>
+        <w:t xml:space="preserve">                continue;</w:t>
+      </w:r>
+    </w:p>
+    <w:p>
+      <w:pPr>
+        <w:ind w:firstLine="420" w:firstLineChars="0"/>
+        <w:rPr>
+          <w:rFonts w:hint="eastAsia"/>
+          <w:lang w:val="en-US" w:eastAsia="zh-CN"/>
+        </w:rPr>
+      </w:pPr>
+      <w:r>
+        <w:rPr>
+          <w:rFonts w:hint="eastAsia"/>
+          <w:lang w:val="en-US" w:eastAsia="zh-CN"/>
+        </w:rPr>
+        <w:t xml:space="preserve">            }</w:t>
+      </w:r>
+    </w:p>
+    <w:p>
+      <w:pPr>
+        <w:ind w:firstLine="420" w:firstLineChars="0"/>
+        <w:rPr>
+          <w:rFonts w:hint="eastAsia"/>
+          <w:lang w:val="en-US" w:eastAsia="zh-CN"/>
+        </w:rPr>
+      </w:pPr>
+      <w:r>
+        <w:rPr>
+          <w:rFonts w:hint="eastAsia"/>
+          <w:lang w:val="en-US" w:eastAsia="zh-CN"/>
+        </w:rPr>
+        <w:t xml:space="preserve">            swap(node-&gt;left, node-&gt;right);</w:t>
+      </w:r>
+    </w:p>
+    <w:p>
+      <w:pPr>
+        <w:ind w:firstLine="420" w:firstLineChars="0"/>
+        <w:rPr>
+          <w:rFonts w:hint="eastAsia"/>
+          <w:lang w:val="en-US" w:eastAsia="zh-CN"/>
+        </w:rPr>
+      </w:pPr>
+      <w:r>
+        <w:rPr>
+          <w:rFonts w:hint="eastAsia"/>
+          <w:lang w:val="en-US" w:eastAsia="zh-CN"/>
+        </w:rPr>
+        <w:t xml:space="preserve">            s.push(node-&gt;left); </w:t>
+      </w:r>
+    </w:p>
+    <w:p>
+      <w:pPr>
+        <w:ind w:firstLine="420" w:firstLineChars="0"/>
+        <w:rPr>
+          <w:rFonts w:hint="eastAsia"/>
+          <w:lang w:val="en-US" w:eastAsia="zh-CN"/>
+        </w:rPr>
+      </w:pPr>
+      <w:r>
+        <w:rPr>
+          <w:rFonts w:hint="eastAsia"/>
+          <w:lang w:val="en-US" w:eastAsia="zh-CN"/>
+        </w:rPr>
+        <w:t xml:space="preserve">            </w:t>
       </w:r>
       <w:bookmarkStart w:id="0" w:name="_GoBack"/>
       <w:bookmarkEnd w:id="0"/>
@@ -690,381 +1064,7 @@
           <w:rFonts w:hint="eastAsia"/>
           <w:lang w:val="en-US" w:eastAsia="zh-CN"/>
         </w:rPr>
-        <w:t>turn root;</w:t>
-      </w:r>
-    </w:p>
-    <w:p>
-      <w:pPr>
-        <w:ind w:firstLine="420" w:firstLineChars="0"/>
-        <w:rPr>
-          <w:rFonts w:hint="eastAsia"/>
-          <w:lang w:val="en-US" w:eastAsia="zh-CN"/>
-        </w:rPr>
-      </w:pPr>
-      <w:r>
-        <w:rPr>
-          <w:rFonts w:hint="eastAsia"/>
-          <w:lang w:val="en-US" w:eastAsia="zh-CN"/>
-        </w:rPr>
-        <w:t xml:space="preserve">    }</w:t>
-      </w:r>
-    </w:p>
-    <w:p>
-      <w:pPr>
-        <w:ind w:firstLine="420" w:firstLineChars="0"/>
-        <w:rPr>
-          <w:rFonts w:hint="eastAsia"/>
-          <w:lang w:val="en-US" w:eastAsia="zh-CN"/>
-        </w:rPr>
-      </w:pPr>
-      <w:r>
-        <w:rPr>
-          <w:rFonts w:hint="eastAsia"/>
-          <w:lang w:val="en-US" w:eastAsia="zh-CN"/>
-        </w:rPr>
-        <w:t>};</w:t>
-      </w:r>
-    </w:p>
-    <w:p>
-      <w:pPr>
-        <w:pStyle w:val="3"/>
-        <w:rPr>
-          <w:rFonts w:hint="eastAsia"/>
-          <w:lang w:val="en-US" w:eastAsia="zh-CN"/>
-        </w:rPr>
-      </w:pPr>
-      <w:r>
-        <w:rPr>
-          <w:rFonts w:hint="eastAsia"/>
-          <w:lang w:val="en-US" w:eastAsia="zh-CN"/>
-        </w:rPr>
-        <w:t>方法二：迭代法</w:t>
-      </w:r>
-    </w:p>
-    <w:p>
-      <w:pPr>
-        <w:pStyle w:val="4"/>
-        <w:rPr>
-          <w:rFonts w:hint="eastAsia"/>
-          <w:lang w:val="en-US" w:eastAsia="zh-CN"/>
-        </w:rPr>
-      </w:pPr>
-      <w:r>
-        <w:rPr>
-          <w:rFonts w:hint="eastAsia"/>
-          <w:lang w:val="en-US" w:eastAsia="zh-CN"/>
-        </w:rPr>
-        <w:t>思路一：栈模拟</w:t>
-      </w:r>
-    </w:p>
-    <w:p>
-      <w:pPr>
-        <w:ind w:firstLine="420" w:firstLineChars="0"/>
-        <w:rPr>
-          <w:rFonts w:hint="eastAsia"/>
-          <w:lang w:val="en-US" w:eastAsia="zh-CN"/>
-        </w:rPr>
-      </w:pPr>
-      <w:r>
-        <w:rPr>
-          <w:rFonts w:hint="eastAsia"/>
-          <w:b/>
-          <w:bCs/>
-          <w:lang w:val="en-US" w:eastAsia="zh-CN"/>
-        </w:rPr>
-        <w:t>思路：</w:t>
-      </w:r>
-    </w:p>
-    <w:p>
-      <w:pPr>
-        <w:ind w:firstLine="420" w:firstLineChars="0"/>
-        <w:rPr>
-          <w:rFonts w:hint="eastAsia"/>
-          <w:lang w:val="en-US" w:eastAsia="zh-CN"/>
-        </w:rPr>
-      </w:pPr>
-      <w:r>
-        <w:rPr>
-          <w:rFonts w:hint="eastAsia"/>
-          <w:lang w:val="en-US" w:eastAsia="zh-CN"/>
-        </w:rPr>
-        <w:t>模型：栈模拟二叉树的先序遍历</w:t>
-      </w:r>
-    </w:p>
-    <w:p>
-      <w:pPr>
-        <w:ind w:firstLine="420" w:firstLineChars="0"/>
-        <w:rPr>
-          <w:rFonts w:hint="eastAsia"/>
-          <w:lang w:val="en-US" w:eastAsia="zh-CN"/>
-        </w:rPr>
-      </w:pPr>
-      <w:r>
-        <w:rPr>
-          <w:rFonts w:hint="eastAsia"/>
-          <w:lang w:val="en-US" w:eastAsia="zh-CN"/>
-        </w:rPr>
-        <w:t>循环结束条件：栈为空</w:t>
-      </w:r>
-    </w:p>
-    <w:p>
-      <w:pPr>
-        <w:ind w:firstLine="420" w:firstLineChars="0"/>
-        <w:rPr>
-          <w:rFonts w:hint="eastAsia"/>
-          <w:lang w:val="en-US" w:eastAsia="zh-CN"/>
-        </w:rPr>
-      </w:pPr>
-      <w:r>
-        <w:rPr>
-          <w:rFonts w:hint="eastAsia"/>
-          <w:lang w:val="en-US" w:eastAsia="zh-CN"/>
-        </w:rPr>
-        <w:t>实现操作：交换栈顶结点的左右子树</w:t>
-      </w:r>
-    </w:p>
-    <w:p>
-      <w:pPr>
-        <w:ind w:firstLine="420" w:firstLineChars="0"/>
-        <w:rPr>
-          <w:rFonts w:hint="eastAsia"/>
-          <w:b/>
-          <w:bCs/>
-          <w:lang w:val="en-US" w:eastAsia="zh-CN"/>
-        </w:rPr>
-      </w:pPr>
-      <w:r>
-        <w:rPr>
-          <w:rFonts w:hint="eastAsia"/>
-          <w:b/>
-          <w:bCs/>
-          <w:lang w:val="en-US" w:eastAsia="zh-CN"/>
-        </w:rPr>
-        <w:t>代码</w:t>
-      </w:r>
-    </w:p>
-    <w:p>
-      <w:pPr>
-        <w:ind w:firstLine="420" w:firstLineChars="0"/>
-        <w:rPr>
-          <w:rFonts w:hint="eastAsia"/>
-          <w:lang w:val="en-US" w:eastAsia="zh-CN"/>
-        </w:rPr>
-      </w:pPr>
-      <w:r>
-        <w:rPr>
-          <w:rFonts w:hint="eastAsia"/>
-          <w:lang w:val="en-US" w:eastAsia="zh-CN"/>
-        </w:rPr>
-        <w:t>class Solution {</w:t>
-      </w:r>
-    </w:p>
-    <w:p>
-      <w:pPr>
-        <w:ind w:firstLine="420" w:firstLineChars="0"/>
-        <w:rPr>
-          <w:rFonts w:hint="eastAsia"/>
-          <w:lang w:val="en-US" w:eastAsia="zh-CN"/>
-        </w:rPr>
-      </w:pPr>
-      <w:r>
-        <w:rPr>
-          <w:rFonts w:hint="eastAsia"/>
-          <w:lang w:val="en-US" w:eastAsia="zh-CN"/>
-        </w:rPr>
-        <w:t>public:</w:t>
-      </w:r>
-    </w:p>
-    <w:p>
-      <w:pPr>
-        <w:ind w:firstLine="420" w:firstLineChars="0"/>
-        <w:rPr>
-          <w:rFonts w:hint="eastAsia"/>
-          <w:lang w:val="en-US" w:eastAsia="zh-CN"/>
-        </w:rPr>
-      </w:pPr>
-      <w:r>
-        <w:rPr>
-          <w:rFonts w:hint="eastAsia"/>
-          <w:lang w:val="en-US" w:eastAsia="zh-CN"/>
-        </w:rPr>
-        <w:t xml:space="preserve">    TreeNode* invertTree(TreeNode* root) {</w:t>
-      </w:r>
-    </w:p>
-    <w:p>
-      <w:pPr>
-        <w:ind w:firstLine="420" w:firstLineChars="0"/>
-        <w:rPr>
-          <w:rFonts w:hint="eastAsia"/>
-          <w:lang w:val="en-US" w:eastAsia="zh-CN"/>
-        </w:rPr>
-      </w:pPr>
-      <w:r>
-        <w:rPr>
-          <w:rFonts w:hint="eastAsia"/>
-          <w:lang w:val="en-US" w:eastAsia="zh-CN"/>
-        </w:rPr>
-        <w:t xml:space="preserve">        stack&lt;TreeNode*&gt; s;</w:t>
-      </w:r>
-    </w:p>
-    <w:p>
-      <w:pPr>
-        <w:ind w:firstLine="420" w:firstLineChars="0"/>
-        <w:rPr>
-          <w:rFonts w:hint="eastAsia"/>
-          <w:lang w:val="en-US" w:eastAsia="zh-CN"/>
-        </w:rPr>
-      </w:pPr>
-      <w:r>
-        <w:rPr>
-          <w:rFonts w:hint="eastAsia"/>
-          <w:lang w:val="en-US" w:eastAsia="zh-CN"/>
-        </w:rPr>
-        <w:t xml:space="preserve">        s.push(root);</w:t>
-      </w:r>
-    </w:p>
-    <w:p>
-      <w:pPr>
-        <w:ind w:firstLine="420" w:firstLineChars="0"/>
-        <w:rPr>
-          <w:rFonts w:hint="eastAsia"/>
-          <w:lang w:val="en-US" w:eastAsia="zh-CN"/>
-        </w:rPr>
-      </w:pPr>
-      <w:r>
-        <w:rPr>
-          <w:rFonts w:hint="eastAsia"/>
-          <w:lang w:val="en-US" w:eastAsia="zh-CN"/>
-        </w:rPr>
-        <w:t xml:space="preserve">        while (!s.empty()) {</w:t>
-      </w:r>
-    </w:p>
-    <w:p>
-      <w:pPr>
-        <w:ind w:firstLine="420" w:firstLineChars="0"/>
-        <w:rPr>
-          <w:rFonts w:hint="eastAsia"/>
-          <w:lang w:val="en-US" w:eastAsia="zh-CN"/>
-        </w:rPr>
-      </w:pPr>
-      <w:r>
-        <w:rPr>
-          <w:rFonts w:hint="eastAsia"/>
-          <w:lang w:val="en-US" w:eastAsia="zh-CN"/>
-        </w:rPr>
-        <w:t xml:space="preserve">            TreeNode* node = s.top();</w:t>
-      </w:r>
-    </w:p>
-    <w:p>
-      <w:pPr>
-        <w:ind w:firstLine="420" w:firstLineChars="0"/>
-        <w:rPr>
-          <w:rFonts w:hint="eastAsia"/>
-          <w:lang w:val="en-US" w:eastAsia="zh-CN"/>
-        </w:rPr>
-      </w:pPr>
-      <w:r>
-        <w:rPr>
-          <w:rFonts w:hint="eastAsia"/>
-          <w:lang w:val="en-US" w:eastAsia="zh-CN"/>
-        </w:rPr>
-        <w:t xml:space="preserve">            s.pop();</w:t>
-      </w:r>
-    </w:p>
-    <w:p>
-      <w:pPr>
-        <w:ind w:firstLine="420" w:firstLineChars="0"/>
-        <w:rPr>
-          <w:rFonts w:hint="eastAsia"/>
-          <w:lang w:val="en-US" w:eastAsia="zh-CN"/>
-        </w:rPr>
-      </w:pPr>
-      <w:r>
-        <w:rPr>
-          <w:rFonts w:hint="eastAsia"/>
-          <w:lang w:val="en-US" w:eastAsia="zh-CN"/>
-        </w:rPr>
-        <w:t xml:space="preserve">            if (node == NULL) {</w:t>
-      </w:r>
-    </w:p>
-    <w:p>
-      <w:pPr>
-        <w:ind w:firstLine="420" w:firstLineChars="0"/>
-        <w:rPr>
-          <w:rFonts w:hint="eastAsia"/>
-          <w:lang w:val="en-US" w:eastAsia="zh-CN"/>
-        </w:rPr>
-      </w:pPr>
-      <w:r>
-        <w:rPr>
-          <w:rFonts w:hint="eastAsia"/>
-          <w:lang w:val="en-US" w:eastAsia="zh-CN"/>
-        </w:rPr>
-        <w:t xml:space="preserve">                continue;</w:t>
-      </w:r>
-    </w:p>
-    <w:p>
-      <w:pPr>
-        <w:ind w:firstLine="420" w:firstLineChars="0"/>
-        <w:rPr>
-          <w:rFonts w:hint="eastAsia"/>
-          <w:lang w:val="en-US" w:eastAsia="zh-CN"/>
-        </w:rPr>
-      </w:pPr>
-      <w:r>
-        <w:rPr>
-          <w:rFonts w:hint="eastAsia"/>
-          <w:lang w:val="en-US" w:eastAsia="zh-CN"/>
-        </w:rPr>
-        <w:t xml:space="preserve">            }</w:t>
-      </w:r>
-    </w:p>
-    <w:p>
-      <w:pPr>
-        <w:ind w:firstLine="420" w:firstLineChars="0"/>
-        <w:rPr>
-          <w:rFonts w:hint="eastAsia"/>
-          <w:lang w:val="en-US" w:eastAsia="zh-CN"/>
-        </w:rPr>
-      </w:pPr>
-      <w:r>
-        <w:rPr>
-          <w:rFonts w:hint="eastAsia"/>
-          <w:lang w:val="en-US" w:eastAsia="zh-CN"/>
-        </w:rPr>
-        <w:t xml:space="preserve">            swap(node-&gt;left, node-&gt;right);</w:t>
-      </w:r>
-    </w:p>
-    <w:p>
-      <w:pPr>
-        <w:ind w:firstLine="420" w:firstLineChars="0"/>
-        <w:rPr>
-          <w:rFonts w:hint="eastAsia"/>
-          <w:lang w:val="en-US" w:eastAsia="zh-CN"/>
-        </w:rPr>
-      </w:pPr>
-      <w:r>
-        <w:rPr>
-          <w:rFonts w:hint="eastAsia"/>
-          <w:lang w:val="en-US" w:eastAsia="zh-CN"/>
-        </w:rPr>
-        <w:t xml:space="preserve">            s.push(node-&gt;left); </w:t>
-      </w:r>
-    </w:p>
-    <w:p>
-      <w:pPr>
-        <w:ind w:firstLine="420" w:firstLineChars="0"/>
-        <w:rPr>
-          <w:rFonts w:hint="eastAsia"/>
-          <w:lang w:val="en-US" w:eastAsia="zh-CN"/>
-        </w:rPr>
-      </w:pPr>
-      <w:r>
-        <w:rPr>
-          <w:rFonts w:hint="eastAsia"/>
-          <w:lang w:val="en-US" w:eastAsia="zh-CN"/>
-        </w:rPr>
-        <w:t xml:space="preserve">            s.push(node-&gt;right);</w:t>
+        <w:t>s.push(node-&gt;right);</w:t>
       </w:r>
     </w:p>
     <w:p>
@@ -1559,20 +1559,71 @@
 </w:document>
 </file>
 
+<file path=word/endnotes.xml><?xml version="1.0" encoding="utf-8"?>
+<w:endnotes xmlns:wpc="http://schemas.microsoft.com/office/word/2010/wordprocessingCanvas" xmlns:mc="http://schemas.openxmlformats.org/markup-compatibility/2006" xmlns:o="urn:schemas-microsoft-com:office:office" xmlns:r="http://schemas.openxmlformats.org/officeDocument/2006/relationships" xmlns:m="http://schemas.openxmlformats.org/officeDocument/2006/math" xmlns:v="urn:schemas-microsoft-com:vml" xmlns:wp14="http://schemas.microsoft.com/office/word/2010/wordprocessingDrawing" xmlns:wp="http://schemas.openxmlformats.org/drawingml/2006/wordprocessingDrawing" xmlns:w="http://schemas.openxmlformats.org/wordprocessingml/2006/main" xmlns:w14="http://schemas.microsoft.com/office/word/2010/wordml" xmlns:w15="http://schemas.microsoft.com/office/word/2012/wordml" xmlns:w10="urn:schemas-microsoft-com:office:word" xmlns:wpg="http://schemas.microsoft.com/office/word/2010/wordprocessingGroup" xmlns:wpi="http://schemas.microsoft.com/office/word/2010/wordprocessingInk" xmlns:wne="http://schemas.microsoft.com/office/word/2006/wordml" xmlns:wps="http://schemas.microsoft.com/office/word/2010/wordprocessingShape" xmlns:wpsCustomData="http://www.wps.cn/officeDocument/2013/wpsCustomData" mc:Ignorable="w14 w15 wp14">
+  <w:endnote w:type="separator" w:id="0">
+    <w:p>
+      <w:pPr>
+        <w:spacing w:line="240" w:lineRule="auto"/>
+      </w:pPr>
+      <w:r>
+        <w:separator/>
+      </w:r>
+    </w:p>
+  </w:endnote>
+  <w:endnote w:type="continuationSeparator" w:id="1">
+    <w:p>
+      <w:pPr>
+        <w:spacing w:line="240" w:lineRule="auto"/>
+      </w:pPr>
+      <w:r>
+        <w:continuationSeparator/>
+      </w:r>
+    </w:p>
+  </w:endnote>
+</w:endnotes>
+</file>
+
+<file path=word/footnotes.xml><?xml version="1.0" encoding="utf-8"?>
+<w:footnotes xmlns:wpc="http://schemas.microsoft.com/office/word/2010/wordprocessingCanvas" xmlns:mc="http://schemas.openxmlformats.org/markup-compatibility/2006" xmlns:o="urn:schemas-microsoft-com:office:office" xmlns:r="http://schemas.openxmlformats.org/officeDocument/2006/relationships" xmlns:m="http://schemas.openxmlformats.org/officeDocument/2006/math" xmlns:v="urn:schemas-microsoft-com:vml" xmlns:wp14="http://schemas.microsoft.com/office/word/2010/wordprocessingDrawing" xmlns:wp="http://schemas.openxmlformats.org/drawingml/2006/wordprocessingDrawing" xmlns:w="http://schemas.openxmlformats.org/wordprocessingml/2006/main" xmlns:w14="http://schemas.microsoft.com/office/word/2010/wordml" xmlns:w15="http://schemas.microsoft.com/office/word/2012/wordml" xmlns:w10="urn:schemas-microsoft-com:office:word" xmlns:wpg="http://schemas.microsoft.com/office/word/2010/wordprocessingGroup" xmlns:wpi="http://schemas.microsoft.com/office/word/2010/wordprocessingInk" xmlns:wne="http://schemas.microsoft.com/office/word/2006/wordml" xmlns:wps="http://schemas.microsoft.com/office/word/2010/wordprocessingShape" xmlns:wpsCustomData="http://www.wps.cn/officeDocument/2013/wpsCustomData" mc:Ignorable="w14 w15 wp14">
+  <w:footnote w:type="separator" w:id="0">
+    <w:p>
+      <w:pPr>
+        <w:spacing w:line="360" w:lineRule="auto"/>
+      </w:pPr>
+      <w:r>
+        <w:separator/>
+      </w:r>
+    </w:p>
+  </w:footnote>
+  <w:footnote w:type="continuationSeparator" w:id="1">
+    <w:p>
+      <w:pPr>
+        <w:spacing w:line="360" w:lineRule="auto"/>
+      </w:pPr>
+      <w:r>
+        <w:continuationSeparator/>
+      </w:r>
+    </w:p>
+  </w:footnote>
+</w:footnotes>
+</file>
+
 <file path=word/styles.xml><?xml version="1.0" encoding="utf-8"?>
-<w:styles xmlns:mc="http://schemas.openxmlformats.org/markup-compatibility/2006" xmlns:o="urn:schemas-microsoft-com:office:office" xmlns:r="http://schemas.openxmlformats.org/officeDocument/2006/relationships" xmlns:m="http://schemas.openxmlformats.org/officeDocument/2006/math" xmlns:v="urn:schemas-microsoft-com:vml" xmlns:w="http://schemas.openxmlformats.org/wordprocessingml/2006/main" xmlns:w14="http://schemas.microsoft.com/office/word/2010/wordml" xmlns:w10="urn:schemas-microsoft-com:office:word" xmlns:sl="http://schemas.openxmlformats.org/schemaLibrary/2006/main" mc:Ignorable="w14">
+<w:styles xmlns:mc="http://schemas.openxmlformats.org/markup-compatibility/2006" xmlns:o="urn:schemas-microsoft-com:office:office" xmlns:r="http://schemas.openxmlformats.org/officeDocument/2006/relationships" xmlns:m="http://schemas.openxmlformats.org/officeDocument/2006/math" xmlns:v="urn:schemas-microsoft-com:vml" xmlns:w="http://schemas.openxmlformats.org/wordprocessingml/2006/main" xmlns:w14="http://schemas.microsoft.com/office/word/2010/wordml" xmlns:w10="urn:schemas-microsoft-com:office:word" xmlns:sl="http://schemas.openxmlformats.org/schemaLibrary/2006/main" xmlns:wpsCustomData="http://www.wps.cn/officeDocument/2013/wpsCustomData" mc:Ignorable="w14">
   <w:docDefaults>
     <w:rPrDefault>
       <w:rPr>
         <w:rFonts w:asciiTheme="minorHAnsi" w:hAnsiTheme="minorHAnsi" w:eastAsiaTheme="minorEastAsia" w:cstheme="minorBidi"/>
       </w:rPr>
     </w:rPrDefault>
+    <w:pPrDefault/>
   </w:docDefaults>
   <w:latentStyles w:count="260" w:defQFormat="0" w:defUnhideWhenUsed="1" w:defSemiHidden="1" w:defUIPriority="99" w:defLockedState="0">
     <w:lsdException w:qFormat="1" w:unhideWhenUsed="0" w:uiPriority="0" w:semiHidden="0" w:name="Normal"/>
     <w:lsdException w:qFormat="1" w:unhideWhenUsed="0" w:uiPriority="0" w:semiHidden="0" w:name="heading 1"/>
     <w:lsdException w:qFormat="1" w:uiPriority="0" w:semiHidden="0" w:name="heading 2"/>
-    <w:lsdException w:qFormat="1" w:uiPriority="0" w:name="heading 3"/>
+    <w:lsdException w:qFormat="1" w:uiPriority="0" w:semiHidden="0" w:name="heading 3"/>
     <w:lsdException w:qFormat="1" w:uiPriority="0" w:name="heading 4"/>
     <w:lsdException w:qFormat="1" w:uiPriority="0" w:name="heading 5"/>
     <w:lsdException w:qFormat="1" w:uiPriority="0" w:name="heading 6"/>
@@ -1848,10 +1899,9 @@
       <w:outlineLvl w:val="0"/>
     </w:pPr>
     <w:rPr>
-      <w:rFonts w:ascii="Times New Roman" w:hAnsi="Times New Roman"/>
       <w:b/>
       <w:kern w:val="44"/>
-      <w:sz w:val="24"/>
+      <w:sz w:val="28"/>
     </w:rPr>
   </w:style>
   <w:style w:type="paragraph" w:styleId="3">
@@ -1889,19 +1939,18 @@
       <w:sz w:val="24"/>
     </w:rPr>
   </w:style>
-  <w:style w:type="character" w:default="1" w:styleId="5">
+  <w:style w:type="character" w:default="1" w:styleId="6">
     <w:name w:val="Default Paragraph Font"/>
     <w:semiHidden/>
     <w:qFormat/>
     <w:uiPriority w:val="0"/>
   </w:style>
-  <w:style w:type="table" w:default="1" w:styleId="6">
+  <w:style w:type="table" w:default="1" w:styleId="5">
     <w:name w:val="Normal Table"/>
     <w:semiHidden/>
     <w:qFormat/>
     <w:uiPriority w:val="0"/>
     <w:tblPr>
-      <w:tblLayout w:type="fixed"/>
       <w:tblCellMar>
         <w:top w:w="0" w:type="dxa"/>
         <w:left w:w="108" w:type="dxa"/>
@@ -2165,7 +2214,6 @@
     </a:fmtScheme>
   </a:themeElements>
   <a:objectDefaults/>
-  <a:extraClrSchemeLst/>
 </a:theme>
 </file>
 

--- a/15. Leetcode/226. 翻转二叉树.docx
+++ b/15. Leetcode/226. 翻转二叉树.docx
@@ -355,6 +355,13 @@
           <w:lang w:val="en-US" w:eastAsia="zh-CN"/>
         </w:rPr>
       </w:pPr>
+      <w:r>
+        <w:rPr>
+          <w:rFonts w:hint="eastAsia"/>
+          <w:lang w:val="en-US" w:eastAsia="zh-CN"/>
+        </w:rPr>
+        <w:t>显然，我们从根节点开始，递归地对树进行遍历，并从叶子节点先开始翻转。如果当前遍历到的节点root的左右两棵子树都已经翻转，那么我们只需要交换两棵子树的位置，即可完成以root为根节点的整棵子树的翻转。</w:t>
+      </w:r>
     </w:p>
     <w:p>
       <w:pPr>
@@ -389,150 +396,6 @@
           <w:rFonts w:hint="eastAsia"/>
           <w:lang w:val="en-US" w:eastAsia="zh-CN"/>
         </w:rPr>
-        <w:t>/**</w:t>
-      </w:r>
-    </w:p>
-    <w:p>
-      <w:pPr>
-        <w:ind w:firstLine="420" w:firstLineChars="0"/>
-        <w:rPr>
-          <w:rFonts w:hint="eastAsia"/>
-          <w:lang w:val="en-US" w:eastAsia="zh-CN"/>
-        </w:rPr>
-      </w:pPr>
-      <w:r>
-        <w:rPr>
-          <w:rFonts w:hint="eastAsia"/>
-          <w:lang w:val="en-US" w:eastAsia="zh-CN"/>
-        </w:rPr>
-        <w:t xml:space="preserve"> * Definition for a binary tree node.</w:t>
-      </w:r>
-    </w:p>
-    <w:p>
-      <w:pPr>
-        <w:ind w:firstLine="420" w:firstLineChars="0"/>
-        <w:rPr>
-          <w:rFonts w:hint="eastAsia"/>
-          <w:lang w:val="en-US" w:eastAsia="zh-CN"/>
-        </w:rPr>
-      </w:pPr>
-      <w:r>
-        <w:rPr>
-          <w:rFonts w:hint="eastAsia"/>
-          <w:lang w:val="en-US" w:eastAsia="zh-CN"/>
-        </w:rPr>
-        <w:t xml:space="preserve"> * struct TreeNode {</w:t>
-      </w:r>
-    </w:p>
-    <w:p>
-      <w:pPr>
-        <w:ind w:firstLine="420" w:firstLineChars="0"/>
-        <w:rPr>
-          <w:rFonts w:hint="eastAsia"/>
-          <w:lang w:val="en-US" w:eastAsia="zh-CN"/>
-        </w:rPr>
-      </w:pPr>
-      <w:r>
-        <w:rPr>
-          <w:rFonts w:hint="eastAsia"/>
-          <w:lang w:val="en-US" w:eastAsia="zh-CN"/>
-        </w:rPr>
-        <w:t xml:space="preserve"> *     int val;</w:t>
-      </w:r>
-    </w:p>
-    <w:p>
-      <w:pPr>
-        <w:ind w:firstLine="420" w:firstLineChars="0"/>
-        <w:rPr>
-          <w:rFonts w:hint="eastAsia"/>
-          <w:lang w:val="en-US" w:eastAsia="zh-CN"/>
-        </w:rPr>
-      </w:pPr>
-      <w:r>
-        <w:rPr>
-          <w:rFonts w:hint="eastAsia"/>
-          <w:lang w:val="en-US" w:eastAsia="zh-CN"/>
-        </w:rPr>
-        <w:t xml:space="preserve"> *     TreeNode *left;</w:t>
-      </w:r>
-    </w:p>
-    <w:p>
-      <w:pPr>
-        <w:ind w:firstLine="420" w:firstLineChars="0"/>
-        <w:rPr>
-          <w:rFonts w:hint="eastAsia"/>
-          <w:lang w:val="en-US" w:eastAsia="zh-CN"/>
-        </w:rPr>
-      </w:pPr>
-      <w:r>
-        <w:rPr>
-          <w:rFonts w:hint="eastAsia"/>
-          <w:lang w:val="en-US" w:eastAsia="zh-CN"/>
-        </w:rPr>
-        <w:t xml:space="preserve"> *     TreeNode *right;</w:t>
-      </w:r>
-    </w:p>
-    <w:p>
-      <w:pPr>
-        <w:ind w:firstLine="420" w:firstLineChars="0"/>
-        <w:rPr>
-          <w:rFonts w:hint="eastAsia"/>
-          <w:lang w:val="en-US" w:eastAsia="zh-CN"/>
-        </w:rPr>
-      </w:pPr>
-      <w:r>
-        <w:rPr>
-          <w:rFonts w:hint="eastAsia"/>
-          <w:lang w:val="en-US" w:eastAsia="zh-CN"/>
-        </w:rPr>
-        <w:t xml:space="preserve"> *     TreeNode(int x) : val(x), left(NULL), right(NULL) {}</w:t>
-      </w:r>
-    </w:p>
-    <w:p>
-      <w:pPr>
-        <w:ind w:firstLine="420" w:firstLineChars="0"/>
-        <w:rPr>
-          <w:rFonts w:hint="eastAsia"/>
-          <w:lang w:val="en-US" w:eastAsia="zh-CN"/>
-        </w:rPr>
-      </w:pPr>
-      <w:r>
-        <w:rPr>
-          <w:rFonts w:hint="eastAsia"/>
-          <w:lang w:val="en-US" w:eastAsia="zh-CN"/>
-        </w:rPr>
-        <w:t xml:space="preserve"> * };</w:t>
-      </w:r>
-    </w:p>
-    <w:p>
-      <w:pPr>
-        <w:ind w:firstLine="420" w:firstLineChars="0"/>
-        <w:rPr>
-          <w:rFonts w:hint="eastAsia"/>
-          <w:lang w:val="en-US" w:eastAsia="zh-CN"/>
-        </w:rPr>
-      </w:pPr>
-      <w:r>
-        <w:rPr>
-          <w:rFonts w:hint="eastAsia"/>
-          <w:lang w:val="en-US" w:eastAsia="zh-CN"/>
-        </w:rPr>
-        <w:t xml:space="preserve"> */</w:t>
-      </w:r>
-    </w:p>
-    <w:p>
-      <w:pPr>
-        <w:ind w:firstLine="420" w:firstLineChars="0"/>
-        <w:rPr>
-          <w:rFonts w:hint="eastAsia"/>
-          <w:lang w:val="en-US" w:eastAsia="zh-CN"/>
-        </w:rPr>
-      </w:pPr>
-      <w:r>
-        <w:rPr>
-          <w:rFonts w:hint="eastAsia"/>
-          <w:lang w:val="en-US" w:eastAsia="zh-CN"/>
-        </w:rPr>
         <w:t>class Solution {</w:t>
       </w:r>
     </w:p>
@@ -718,111 +581,104 @@
     </w:p>
     <w:p>
       <w:pPr>
-        <w:pStyle w:val="3"/>
-        <w:rPr>
-          <w:rFonts w:hint="eastAsia"/>
-          <w:lang w:val="en-US" w:eastAsia="zh-CN"/>
-        </w:rPr>
-      </w:pPr>
-      <w:r>
-        <w:rPr>
-          <w:rFonts w:hint="eastAsia"/>
-          <w:lang w:val="en-US" w:eastAsia="zh-CN"/>
-        </w:rPr>
-        <w:t>方法二：迭代法</w:t>
-      </w:r>
-    </w:p>
-    <w:p>
-      <w:pPr>
-        <w:pStyle w:val="4"/>
-        <w:rPr>
-          <w:rFonts w:hint="eastAsia"/>
-          <w:lang w:val="en-US" w:eastAsia="zh-CN"/>
-        </w:rPr>
-      </w:pPr>
-      <w:r>
-        <w:rPr>
-          <w:rFonts w:hint="eastAsia"/>
-          <w:lang w:val="en-US" w:eastAsia="zh-CN"/>
-        </w:rPr>
-        <w:t>思路一：栈模拟</w:t>
-      </w:r>
-    </w:p>
-    <w:p>
-      <w:pPr>
-        <w:ind w:firstLine="420" w:firstLineChars="0"/>
-        <w:rPr>
-          <w:rFonts w:hint="eastAsia"/>
-          <w:lang w:val="en-US" w:eastAsia="zh-CN"/>
-        </w:rPr>
-      </w:pPr>
-      <w:r>
+        <w:ind w:firstLine="420" w:firstLineChars="0"/>
         <w:rPr>
           <w:rFonts w:hint="eastAsia"/>
           <w:b/>
           <w:bCs/>
           <w:lang w:val="en-US" w:eastAsia="zh-CN"/>
         </w:rPr>
-        <w:t>思路：</w:t>
-      </w:r>
-    </w:p>
-    <w:p>
-      <w:pPr>
-        <w:ind w:firstLine="420" w:firstLineChars="0"/>
-        <w:rPr>
-          <w:rFonts w:hint="eastAsia"/>
-          <w:lang w:val="en-US" w:eastAsia="zh-CN"/>
-        </w:rPr>
-      </w:pPr>
-      <w:r>
-        <w:rPr>
-          <w:rFonts w:hint="eastAsia"/>
-          <w:lang w:val="en-US" w:eastAsia="zh-CN"/>
-        </w:rPr>
-        <w:t>模型：栈模拟二叉树的先序遍历</w:t>
-      </w:r>
-    </w:p>
-    <w:p>
-      <w:pPr>
-        <w:ind w:firstLine="420" w:firstLineChars="0"/>
-        <w:rPr>
-          <w:rFonts w:hint="eastAsia"/>
-          <w:lang w:val="en-US" w:eastAsia="zh-CN"/>
-        </w:rPr>
-      </w:pPr>
-      <w:r>
-        <w:rPr>
-          <w:rFonts w:hint="eastAsia"/>
-          <w:lang w:val="en-US" w:eastAsia="zh-CN"/>
-        </w:rPr>
-        <w:t>循环结束条件：栈为空</w:t>
-      </w:r>
-    </w:p>
-    <w:p>
-      <w:pPr>
-        <w:ind w:firstLine="420" w:firstLineChars="0"/>
-        <w:rPr>
-          <w:rFonts w:hint="eastAsia"/>
-          <w:lang w:val="en-US" w:eastAsia="zh-CN"/>
-        </w:rPr>
-      </w:pPr>
-      <w:r>
-        <w:rPr>
-          <w:rFonts w:hint="eastAsia"/>
-          <w:lang w:val="en-US" w:eastAsia="zh-CN"/>
-        </w:rPr>
-        <w:t>实现操作：交换栈顶结点的左右子树</w:t>
-      </w:r>
-    </w:p>
-    <w:p>
-      <w:pPr>
-        <w:ind w:firstLine="420" w:firstLineChars="0"/>
+      </w:pPr>
+      <w:r>
         <w:rPr>
           <w:rFonts w:hint="eastAsia"/>
           <w:b/>
           <w:bCs/>
           <w:lang w:val="en-US" w:eastAsia="zh-CN"/>
         </w:rPr>
+        <w:t>复杂度分析：</w:t>
+      </w:r>
+    </w:p>
+    <w:p>
+      <w:pPr>
+        <w:ind w:firstLine="420" w:firstLineChars="0"/>
+        <w:rPr>
+          <w:rFonts w:hint="eastAsia"/>
+          <w:lang w:val="en-US" w:eastAsia="zh-CN"/>
+        </w:rPr>
+      </w:pPr>
+      <w:r>
+        <w:rPr>
+          <w:rFonts w:hint="eastAsia"/>
+          <w:lang w:val="en-US" w:eastAsia="zh-CN"/>
+        </w:rPr>
+        <w:t>时间复杂度：O(N)，其中N为二叉树节点的数目。我们会遍历二叉树中的每一个节点，对每个节点而言，我们在常数时间内交换其两棵子树。</w:t>
+      </w:r>
+    </w:p>
+    <w:p>
+      <w:pPr>
+        <w:ind w:firstLine="420" w:firstLineChars="0"/>
+        <w:rPr>
+          <w:rFonts w:hint="eastAsia"/>
+          <w:lang w:val="en-US" w:eastAsia="zh-CN"/>
+        </w:rPr>
+      </w:pPr>
+      <w:r>
+        <w:rPr>
+          <w:rFonts w:hint="eastAsia"/>
+          <w:lang w:val="en-US" w:eastAsia="zh-CN"/>
+        </w:rPr>
+        <w:t>空间复杂度：O(N)。使用的空间由递归栈的深度决定，它等于当前节点在二叉树中的高度。在平均情况下，二叉树的高度与节点个数为对数关系，即O(logN)。而在最坏情况下，树形成链状，空间复杂度为O(N)。</w:t>
+      </w:r>
+    </w:p>
+    <w:p>
+      <w:pPr>
+        <w:ind w:firstLine="420" w:firstLineChars="0"/>
+        <w:rPr>
+          <w:rFonts w:hint="eastAsia"/>
+          <w:lang w:val="en-US" w:eastAsia="zh-CN"/>
+        </w:rPr>
+      </w:pPr>
+    </w:p>
+    <w:p>
+      <w:pPr>
+        <w:pStyle w:val="3"/>
+        <w:rPr>
+          <w:rFonts w:hint="eastAsia"/>
+          <w:lang w:val="en-US" w:eastAsia="zh-CN"/>
+        </w:rPr>
+      </w:pPr>
+      <w:r>
+        <w:rPr>
+          <w:rFonts w:hint="eastAsia"/>
+          <w:lang w:val="en-US" w:eastAsia="zh-CN"/>
+        </w:rPr>
+        <w:t>方法二：迭代法</w:t>
+      </w:r>
+    </w:p>
+    <w:p>
+      <w:pPr>
+        <w:pStyle w:val="4"/>
+        <w:rPr>
+          <w:rFonts w:hint="eastAsia"/>
+          <w:lang w:val="en-US" w:eastAsia="zh-CN"/>
+        </w:rPr>
+      </w:pPr>
+      <w:r>
+        <w:rPr>
+          <w:rFonts w:hint="eastAsia"/>
+          <w:lang w:val="en-US" w:eastAsia="zh-CN"/>
+        </w:rPr>
+        <w:t>思路一：栈模拟</w:t>
+      </w:r>
+    </w:p>
+    <w:p>
+      <w:pPr>
+        <w:ind w:firstLine="420" w:firstLineChars="0"/>
+        <w:rPr>
+          <w:rFonts w:hint="eastAsia"/>
+          <w:lang w:val="en-US" w:eastAsia="zh-CN"/>
+        </w:rPr>
       </w:pPr>
       <w:r>
         <w:rPr>
@@ -831,6 +687,74 @@
           <w:bCs/>
           <w:lang w:val="en-US" w:eastAsia="zh-CN"/>
         </w:rPr>
+        <w:t>思路：</w:t>
+      </w:r>
+    </w:p>
+    <w:p>
+      <w:pPr>
+        <w:ind w:firstLine="420" w:firstLineChars="0"/>
+        <w:rPr>
+          <w:rFonts w:hint="eastAsia"/>
+          <w:lang w:val="en-US" w:eastAsia="zh-CN"/>
+        </w:rPr>
+      </w:pPr>
+      <w:r>
+        <w:rPr>
+          <w:rFonts w:hint="eastAsia"/>
+          <w:lang w:val="en-US" w:eastAsia="zh-CN"/>
+        </w:rPr>
+        <w:t>模型：栈模拟二叉树的先序遍历</w:t>
+      </w:r>
+    </w:p>
+    <w:p>
+      <w:pPr>
+        <w:ind w:firstLine="420" w:firstLineChars="0"/>
+        <w:rPr>
+          <w:rFonts w:hint="eastAsia"/>
+          <w:lang w:val="en-US" w:eastAsia="zh-CN"/>
+        </w:rPr>
+      </w:pPr>
+      <w:r>
+        <w:rPr>
+          <w:rFonts w:hint="eastAsia"/>
+          <w:lang w:val="en-US" w:eastAsia="zh-CN"/>
+        </w:rPr>
+        <w:t>循环结束条件：栈为空</w:t>
+      </w:r>
+    </w:p>
+    <w:p>
+      <w:pPr>
+        <w:ind w:firstLine="420" w:firstLineChars="0"/>
+        <w:rPr>
+          <w:rFonts w:hint="eastAsia"/>
+          <w:lang w:val="en-US" w:eastAsia="zh-CN"/>
+        </w:rPr>
+      </w:pPr>
+      <w:r>
+        <w:rPr>
+          <w:rFonts w:hint="eastAsia"/>
+          <w:lang w:val="en-US" w:eastAsia="zh-CN"/>
+        </w:rPr>
+        <w:t>实现操作：交换栈顶结点的左右子树</w:t>
+      </w:r>
+    </w:p>
+    <w:p>
+      <w:pPr>
+        <w:ind w:firstLine="420" w:firstLineChars="0"/>
+        <w:rPr>
+          <w:rFonts w:hint="eastAsia"/>
+          <w:b/>
+          <w:bCs/>
+          <w:lang w:val="en-US" w:eastAsia="zh-CN"/>
+        </w:rPr>
+      </w:pPr>
+      <w:r>
+        <w:rPr>
+          <w:rFonts w:hint="eastAsia"/>
+          <w:b/>
+          <w:bCs/>
+          <w:lang w:val="en-US" w:eastAsia="zh-CN"/>
+        </w:rPr>
         <w:t>代码</w:t>
       </w:r>
     </w:p>
@@ -1055,7 +979,132 @@
           <w:rFonts w:hint="eastAsia"/>
           <w:lang w:val="en-US" w:eastAsia="zh-CN"/>
         </w:rPr>
-        <w:t xml:space="preserve">            </w:t>
+        <w:t xml:space="preserve">            s.push(node-&gt;right);</w:t>
+      </w:r>
+    </w:p>
+    <w:p>
+      <w:pPr>
+        <w:ind w:firstLine="420" w:firstLineChars="0"/>
+        <w:rPr>
+          <w:rFonts w:hint="eastAsia"/>
+          <w:lang w:val="en-US" w:eastAsia="zh-CN"/>
+        </w:rPr>
+      </w:pPr>
+      <w:r>
+        <w:rPr>
+          <w:rFonts w:hint="eastAsia"/>
+          <w:lang w:val="en-US" w:eastAsia="zh-CN"/>
+        </w:rPr>
+        <w:t xml:space="preserve">        }</w:t>
+      </w:r>
+    </w:p>
+    <w:p>
+      <w:pPr>
+        <w:ind w:firstLine="420" w:firstLineChars="0"/>
+        <w:rPr>
+          <w:rFonts w:hint="eastAsia"/>
+          <w:lang w:val="en-US" w:eastAsia="zh-CN"/>
+        </w:rPr>
+      </w:pPr>
+      <w:r>
+        <w:rPr>
+          <w:rFonts w:hint="eastAsia"/>
+          <w:lang w:val="en-US" w:eastAsia="zh-CN"/>
+        </w:rPr>
+        <w:t xml:space="preserve">        return root;</w:t>
+      </w:r>
+    </w:p>
+    <w:p>
+      <w:pPr>
+        <w:ind w:firstLine="420" w:firstLineChars="0"/>
+        <w:rPr>
+          <w:rFonts w:hint="eastAsia"/>
+          <w:lang w:val="en-US" w:eastAsia="zh-CN"/>
+        </w:rPr>
+      </w:pPr>
+      <w:r>
+        <w:rPr>
+          <w:rFonts w:hint="eastAsia"/>
+          <w:lang w:val="en-US" w:eastAsia="zh-CN"/>
+        </w:rPr>
+        <w:t xml:space="preserve">    }</w:t>
+      </w:r>
+    </w:p>
+    <w:p>
+      <w:pPr>
+        <w:ind w:firstLine="420" w:firstLineChars="0"/>
+        <w:rPr>
+          <w:rFonts w:hint="eastAsia"/>
+          <w:lang w:val="en-US" w:eastAsia="zh-CN"/>
+        </w:rPr>
+      </w:pPr>
+      <w:r>
+        <w:rPr>
+          <w:rFonts w:hint="eastAsia"/>
+          <w:lang w:val="en-US" w:eastAsia="zh-CN"/>
+        </w:rPr>
+        <w:t>};</w:t>
+      </w:r>
+    </w:p>
+    <w:p>
+      <w:pPr>
+        <w:ind w:firstLine="420" w:firstLineChars="0"/>
+        <w:rPr>
+          <w:rFonts w:hint="eastAsia"/>
+          <w:lang w:val="en-US" w:eastAsia="zh-CN"/>
+        </w:rPr>
+      </w:pPr>
+    </w:p>
+    <w:p>
+      <w:pPr>
+        <w:pStyle w:val="4"/>
+        <w:rPr>
+          <w:rFonts w:hint="eastAsia"/>
+          <w:lang w:val="en-US" w:eastAsia="zh-CN"/>
+        </w:rPr>
+      </w:pPr>
+      <w:r>
+        <w:rPr>
+          <w:rFonts w:hint="eastAsia"/>
+          <w:lang w:val="en-US" w:eastAsia="zh-CN"/>
+        </w:rPr>
+        <w:t>思路二：队列模拟</w:t>
+      </w:r>
+    </w:p>
+    <w:p>
+      <w:pPr>
+        <w:ind w:firstLine="420" w:firstLineChars="0"/>
+        <w:rPr>
+          <w:rFonts w:hint="eastAsia"/>
+          <w:b/>
+          <w:bCs/>
+          <w:lang w:val="en-US" w:eastAsia="zh-CN"/>
+        </w:rPr>
+      </w:pPr>
+      <w:r>
+        <w:rPr>
+          <w:rFonts w:hint="eastAsia"/>
+          <w:b/>
+          <w:bCs/>
+          <w:lang w:val="en-US" w:eastAsia="zh-CN"/>
+        </w:rPr>
+        <w:t>思路：</w:t>
+      </w:r>
+    </w:p>
+    <w:p>
+      <w:pPr>
+        <w:ind w:firstLine="420" w:firstLineChars="0"/>
+        <w:rPr>
+          <w:rFonts w:hint="eastAsia"/>
+          <w:lang w:val="en-US" w:eastAsia="zh-CN"/>
+        </w:rPr>
+      </w:pPr>
+      <w:r>
+        <w:rPr>
+          <w:rFonts w:hint="eastAsia"/>
+          <w:lang w:val="en-US" w:eastAsia="zh-CN"/>
+        </w:rPr>
+        <w:t>模型：使用队列模拟二叉树的层次遍历（实质上就是层次遍历</w:t>
       </w:r>
       <w:bookmarkStart w:id="0" w:name="_GoBack"/>
       <w:bookmarkEnd w:id="0"/>
@@ -1064,96 +1113,39 @@
           <w:rFonts w:hint="eastAsia"/>
           <w:lang w:val="en-US" w:eastAsia="zh-CN"/>
         </w:rPr>
-        <w:t>s.push(node-&gt;right);</w:t>
-      </w:r>
-    </w:p>
-    <w:p>
-      <w:pPr>
-        <w:ind w:firstLine="420" w:firstLineChars="0"/>
-        <w:rPr>
-          <w:rFonts w:hint="eastAsia"/>
-          <w:lang w:val="en-US" w:eastAsia="zh-CN"/>
-        </w:rPr>
-      </w:pPr>
-      <w:r>
-        <w:rPr>
-          <w:rFonts w:hint="eastAsia"/>
-          <w:lang w:val="en-US" w:eastAsia="zh-CN"/>
-        </w:rPr>
-        <w:t xml:space="preserve">        }</w:t>
-      </w:r>
-    </w:p>
-    <w:p>
-      <w:pPr>
-        <w:ind w:firstLine="420" w:firstLineChars="0"/>
-        <w:rPr>
-          <w:rFonts w:hint="eastAsia"/>
-          <w:lang w:val="en-US" w:eastAsia="zh-CN"/>
-        </w:rPr>
-      </w:pPr>
-      <w:r>
-        <w:rPr>
-          <w:rFonts w:hint="eastAsia"/>
-          <w:lang w:val="en-US" w:eastAsia="zh-CN"/>
-        </w:rPr>
-        <w:t xml:space="preserve">        return root;</w:t>
-      </w:r>
-    </w:p>
-    <w:p>
-      <w:pPr>
-        <w:ind w:firstLine="420" w:firstLineChars="0"/>
-        <w:rPr>
-          <w:rFonts w:hint="eastAsia"/>
-          <w:lang w:val="en-US" w:eastAsia="zh-CN"/>
-        </w:rPr>
-      </w:pPr>
-      <w:r>
-        <w:rPr>
-          <w:rFonts w:hint="eastAsia"/>
-          <w:lang w:val="en-US" w:eastAsia="zh-CN"/>
-        </w:rPr>
-        <w:t xml:space="preserve">    }</w:t>
-      </w:r>
-    </w:p>
-    <w:p>
-      <w:pPr>
-        <w:ind w:firstLine="420" w:firstLineChars="0"/>
-        <w:rPr>
-          <w:rFonts w:hint="eastAsia"/>
-          <w:lang w:val="en-US" w:eastAsia="zh-CN"/>
-        </w:rPr>
-      </w:pPr>
-      <w:r>
-        <w:rPr>
-          <w:rFonts w:hint="eastAsia"/>
-          <w:lang w:val="en-US" w:eastAsia="zh-CN"/>
-        </w:rPr>
-        <w:t>};</w:t>
-      </w:r>
-    </w:p>
-    <w:p>
-      <w:pPr>
-        <w:ind w:firstLine="420" w:firstLineChars="0"/>
-        <w:rPr>
-          <w:rFonts w:hint="eastAsia"/>
-          <w:lang w:val="en-US" w:eastAsia="zh-CN"/>
-        </w:rPr>
-      </w:pPr>
-    </w:p>
-    <w:p>
-      <w:pPr>
-        <w:pStyle w:val="4"/>
-        <w:rPr>
-          <w:rFonts w:hint="eastAsia"/>
-          <w:lang w:val="en-US" w:eastAsia="zh-CN"/>
-        </w:rPr>
-      </w:pPr>
-      <w:r>
-        <w:rPr>
-          <w:rFonts w:hint="eastAsia"/>
-          <w:lang w:val="en-US" w:eastAsia="zh-CN"/>
-        </w:rPr>
-        <w:t>思路二：队列模拟</w:t>
+        <w:t>）</w:t>
+      </w:r>
+    </w:p>
+    <w:p>
+      <w:pPr>
+        <w:ind w:firstLine="420" w:firstLineChars="0"/>
+        <w:rPr>
+          <w:rFonts w:hint="eastAsia"/>
+          <w:lang w:val="en-US" w:eastAsia="zh-CN"/>
+        </w:rPr>
+      </w:pPr>
+      <w:r>
+        <w:rPr>
+          <w:rFonts w:hint="eastAsia"/>
+          <w:lang w:val="en-US" w:eastAsia="zh-CN"/>
+        </w:rPr>
+        <w:t>循环结束条件：队列为空</w:t>
+      </w:r>
+    </w:p>
+    <w:p>
+      <w:pPr>
+        <w:ind w:firstLine="420" w:firstLineChars="0"/>
+        <w:rPr>
+          <w:rFonts w:hint="eastAsia"/>
+          <w:lang w:val="en-US" w:eastAsia="zh-CN"/>
+        </w:rPr>
+      </w:pPr>
+      <w:r>
+        <w:rPr>
+          <w:rFonts w:hint="eastAsia"/>
+          <w:lang w:val="en-US" w:eastAsia="zh-CN"/>
+        </w:rPr>
+        <w:t>实现操作：交换队首结点的左右子树</w:t>
       </w:r>
     </w:p>
     <w:p>
@@ -1173,74 +1165,6 @@
           <w:bCs/>
           <w:lang w:val="en-US" w:eastAsia="zh-CN"/>
         </w:rPr>
-        <w:t>思路：</w:t>
-      </w:r>
-    </w:p>
-    <w:p>
-      <w:pPr>
-        <w:ind w:firstLine="420" w:firstLineChars="0"/>
-        <w:rPr>
-          <w:rFonts w:hint="eastAsia"/>
-          <w:lang w:val="en-US" w:eastAsia="zh-CN"/>
-        </w:rPr>
-      </w:pPr>
-      <w:r>
-        <w:rPr>
-          <w:rFonts w:hint="eastAsia"/>
-          <w:lang w:val="en-US" w:eastAsia="zh-CN"/>
-        </w:rPr>
-        <w:t>模型：使用队列模拟二叉树的层次遍历</w:t>
-      </w:r>
-    </w:p>
-    <w:p>
-      <w:pPr>
-        <w:ind w:firstLine="420" w:firstLineChars="0"/>
-        <w:rPr>
-          <w:rFonts w:hint="eastAsia"/>
-          <w:lang w:val="en-US" w:eastAsia="zh-CN"/>
-        </w:rPr>
-      </w:pPr>
-      <w:r>
-        <w:rPr>
-          <w:rFonts w:hint="eastAsia"/>
-          <w:lang w:val="en-US" w:eastAsia="zh-CN"/>
-        </w:rPr>
-        <w:t>循环结束条件：队列为空</w:t>
-      </w:r>
-    </w:p>
-    <w:p>
-      <w:pPr>
-        <w:ind w:firstLine="420" w:firstLineChars="0"/>
-        <w:rPr>
-          <w:rFonts w:hint="eastAsia"/>
-          <w:lang w:val="en-US" w:eastAsia="zh-CN"/>
-        </w:rPr>
-      </w:pPr>
-      <w:r>
-        <w:rPr>
-          <w:rFonts w:hint="eastAsia"/>
-          <w:lang w:val="en-US" w:eastAsia="zh-CN"/>
-        </w:rPr>
-        <w:t>实现操作：交换队首结点的左右子树</w:t>
-      </w:r>
-    </w:p>
-    <w:p>
-      <w:pPr>
-        <w:ind w:firstLine="420" w:firstLineChars="0"/>
-        <w:rPr>
-          <w:rFonts w:hint="eastAsia"/>
-          <w:b/>
-          <w:bCs/>
-          <w:lang w:val="en-US" w:eastAsia="zh-CN"/>
-        </w:rPr>
-      </w:pPr>
-      <w:r>
-        <w:rPr>
-          <w:rFonts w:hint="eastAsia"/>
-          <w:b/>
-          <w:bCs/>
-          <w:lang w:val="en-US" w:eastAsia="zh-CN"/>
-        </w:rPr>
         <w:t>代码：</w:t>
       </w:r>
     </w:p>
@@ -1425,15 +1349,24 @@
         <w:ind w:firstLine="420" w:firstLineChars="0"/>
         <w:rPr>
           <w:rFonts w:hint="eastAsia"/>
-          <w:lang w:val="en-US" w:eastAsia="zh-CN"/>
-        </w:rPr>
-      </w:pPr>
-      <w:r>
-        <w:rPr>
-          <w:rFonts w:hint="eastAsia"/>
-          <w:lang w:val="en-US" w:eastAsia="zh-CN"/>
-        </w:rPr>
-        <w:t xml:space="preserve">            swap(node-&gt;left, node-&gt;right);</w:t>
+          <w:color w:val="FF0000"/>
+          <w:lang w:val="en-US" w:eastAsia="zh-CN"/>
+        </w:rPr>
+      </w:pPr>
+      <w:r>
+        <w:rPr>
+          <w:rFonts w:hint="eastAsia"/>
+          <w:lang w:val="en-US" w:eastAsia="zh-CN"/>
+        </w:rPr>
+        <w:t xml:space="preserve">            </w:t>
+      </w:r>
+      <w:r>
+        <w:rPr>
+          <w:rFonts w:hint="eastAsia"/>
+          <w:color w:val="FF0000"/>
+          <w:lang w:val="en-US" w:eastAsia="zh-CN"/>
+        </w:rPr>
+        <w:t>swap(node-&gt;left, node-&gt;right);</w:t>
       </w:r>
     </w:p>
     <w:p>
